--- a/DistCalc/hw3/Distributed computing_bew.docx
+++ b/DistCalc/hw3/Distributed computing_bew.docx
@@ -3,42 +3,107 @@
 <w:document xmlns:wpc="http://schemas.microsoft.com/office/word/2010/wordprocessingCanvas" xmlns:cx="http://schemas.microsoft.com/office/drawing/2014/chartex" xmlns:cx1="http://schemas.microsoft.com/office/drawing/2015/9/8/chartex" xmlns:cx2="http://schemas.microsoft.com/office/drawing/2015/10/21/chartex" xmlns:cx3="http://schemas.microsoft.com/office/drawing/2016/5/9/chartex" xmlns:cx4="http://schemas.microsoft.com/office/drawing/2016/5/10/chartex" xmlns:cx5="http://schemas.microsoft.com/office/drawing/2016/5/11/chartex" xmlns:cx6="http://schemas.microsoft.com/office/drawing/2016/5/12/chartex" xmlns:cx7="http://schemas.microsoft.com/office/drawing/2016/5/13/chartex" xmlns:cx8="http://schemas.microsoft.com/office/drawing/2016/5/14/chartex" xmlns:mc="http://schemas.openxmlformats.org/markup-compatibility/2006" xmlns:aink="http://schemas.microsoft.com/office/drawing/2016/ink" xmlns:am3d="http://schemas.microsoft.com/office/drawing/2017/model3d" xmlns:o="urn:schemas-microsoft-com:office:office" xmlns:oel="http://schemas.microsoft.com/office/2019/extlst" xmlns:r="http://schemas.openxmlformats.org/officeDocument/2006/relationships" xmlns:m="http://schemas.openxmlformats.org/officeDocument/2006/math" xmlns:v="urn:schemas-microsoft-com:vml" xmlns:wp14="http://schemas.microsoft.com/office/word/2010/wordprocessingDrawing" xmlns:wp="http://schemas.openxmlformats.org/drawingml/2006/wordprocessingDrawing" xmlns:w10="urn:schemas-microsoft-com:office:word" xmlns:w="http://schemas.openxmlformats.org/wordprocessingml/2006/main" xmlns:w14="http://schemas.microsoft.com/office/word/2010/wordml" xmlns:w15="http://schemas.microsoft.com/office/word/2012/wordml" xmlns:w16cex="http://schemas.microsoft.com/office/word/2018/wordml/cex" xmlns:w16cid="http://schemas.microsoft.com/office/word/2016/wordml/cid" xmlns:w16="http://schemas.microsoft.com/office/word/2018/wordml" xmlns:w16du="http://schemas.microsoft.com/office/word/2023/wordml/word16du" xmlns:w16sdtdh="http://schemas.microsoft.com/office/word/2020/wordml/sdtdatahash" xmlns:w16sdtfl="http://schemas.microsoft.com/office/word/2024/wordml/sdtformatlock" xmlns:w16se="http://schemas.microsoft.com/office/word/2015/wordml/symex" xmlns:wpg="http://schemas.microsoft.com/office/word/2010/wordprocessingGroup" xmlns:wpi="http://schemas.microsoft.com/office/word/2010/wordprocessingInk" xmlns:wne="http://schemas.microsoft.com/office/word/2006/wordml" xmlns:wps="http://schemas.microsoft.com/office/word/2010/wordprocessingShape" mc:Ignorable="w14 w15 w16se w16cid w16 w16cex w16sdtdh w16sdtfl w16du wp14">
   <w:body>
     <w:p>
-      <w:r>
+      <w:pPr>
+        <w:spacing w:line="360" w:lineRule="auto"/>
+        <w:rPr>
+          <w:rFonts w:ascii="David" w:hAnsi="David" w:cs="David" w:hint="cs"/>
+          <w:sz w:val="32"/>
+          <w:szCs w:val="32"/>
+          <w14:textOutline w14:w="0" w14:cap="flat" w14:cmpd="sng" w14:algn="ctr">
+            <w14:noFill/>
+            <w14:prstDash w14:val="solid"/>
+            <w14:round/>
+          </w14:textOutline>
+          <w14:textFill>
+            <w14:gradFill>
+              <w14:gsLst>
+                <w14:gs w14:pos="21000">
+                  <w14:srgbClr w14:val="53575C"/>
+                </w14:gs>
+                <w14:gs w14:pos="88000">
+                  <w14:srgbClr w14:val="C5C7CA"/>
+                </w14:gs>
+              </w14:gsLst>
+              <w14:lin w14:ang="5400000" w14:scaled="0"/>
+            </w14:gradFill>
+          </w14:textFill>
+        </w:rPr>
+      </w:pPr>
+      <w:r>
+        <w:rPr>
+          <w:rFonts w:ascii="David" w:hAnsi="David" w:cs="David" w:hint="cs"/>
+          <w:sz w:val="32"/>
+          <w:szCs w:val="32"/>
+          <w14:textOutline w14:w="0" w14:cap="flat" w14:cmpd="sng" w14:algn="ctr">
+            <w14:noFill/>
+            <w14:prstDash w14:val="solid"/>
+            <w14:round/>
+          </w14:textOutline>
+          <w14:textFill>
+            <w14:gradFill>
+              <w14:gsLst>
+                <w14:gs w14:pos="21000">
+                  <w14:srgbClr w14:val="53575C"/>
+                </w14:gs>
+                <w14:gs w14:pos="88000">
+                  <w14:srgbClr w14:val="C5C7CA"/>
+                </w14:gs>
+              </w14:gsLst>
+              <w14:lin w14:ang="5400000" w14:scaled="0"/>
+            </w14:gradFill>
+          </w14:textFill>
+        </w:rPr>
         <w:t>Distributed Algorithms</w:t>
       </w:r>
     </w:p>
-    <w:p/>
+    <w:p>
+      <w:pPr>
+        <w:spacing w:line="360" w:lineRule="auto"/>
+        <w:rPr>
+          <w:rFonts w:ascii="David" w:hAnsi="David" w:cs="David" w:hint="cs"/>
+        </w:rPr>
+      </w:pPr>
+    </w:p>
     <w:p>
       <w:pPr>
         <w:pStyle w:val="NormalWeb"/>
-      </w:pPr>
-      <w:r>
-        <w:t>1)</w:t>
-      </w:r>
-      <w:r>
-        <w:t xml:space="preserve"> </w:t>
-      </w:r>
-      <w:r>
-        <w:t xml:space="preserve">To prove that the given </w:t>
-      </w:r>
-      <w:r>
-        <w:rPr>
+        <w:spacing w:line="360" w:lineRule="auto"/>
+        <w:rPr>
+          <w:rFonts w:ascii="David" w:hAnsi="David" w:cs="David" w:hint="cs"/>
+        </w:rPr>
+      </w:pPr>
+      <w:r>
+        <w:rPr>
+          <w:rFonts w:ascii="David" w:hAnsi="David" w:cs="David" w:hint="cs"/>
+        </w:rPr>
+        <w:t xml:space="preserve">1) To prove that the given </w:t>
+      </w:r>
+      <w:r>
+        <w:rPr>
+          <w:rFonts w:ascii="David" w:hAnsi="David" w:cs="David" w:hint="cs"/>
           <w:b/>
           <w:bCs/>
         </w:rPr>
         <w:t>k-set consensus algorithm</w:t>
       </w:r>
       <w:r>
+        <w:rPr>
+          <w:rFonts w:ascii="David" w:hAnsi="David" w:cs="David" w:hint="cs"/>
+        </w:rPr>
         <w:t xml:space="preserve"> is </w:t>
       </w:r>
       <w:r>
         <w:rPr>
+          <w:rFonts w:ascii="David" w:hAnsi="David" w:cs="David" w:hint="cs"/>
           <w:b/>
           <w:bCs/>
         </w:rPr>
         <w:t>f-resilient to crash failures</w:t>
       </w:r>
       <w:r>
+        <w:rPr>
+          <w:rFonts w:ascii="David" w:hAnsi="David" w:cs="David" w:hint="cs"/>
+        </w:rPr>
         <w:t>, we must demonstrate two key properties:</w:t>
       </w:r>
     </w:p>
@@ -48,28 +113,22 @@
           <w:ilvl w:val="0"/>
           <w:numId w:val="1"/>
         </w:numPr>
-        <w:spacing w:before="100" w:beforeAutospacing="1" w:after="100" w:afterAutospacing="1"/>
-        <w:rPr>
-          <w:rFonts w:ascii="Times New Roman" w:eastAsia="Times New Roman" w:hAnsi="Times New Roman" w:cs="Times New Roman"/>
-          <w:kern w:val="0"/>
-          <w14:ligatures w14:val="none"/>
-        </w:rPr>
-      </w:pPr>
-      <w:r>
-        <w:rPr>
-          <w:rFonts w:ascii="Times New Roman" w:eastAsia="Times New Roman" w:hAnsi="Times New Roman" w:cs="Times New Roman"/>
+        <w:spacing w:before="100" w:beforeAutospacing="1" w:after="100" w:afterAutospacing="1" w:line="360" w:lineRule="auto"/>
+        <w:rPr>
+          <w:rFonts w:ascii="David" w:hAnsi="David" w:cs="David" w:hint="cs"/>
+        </w:rPr>
+      </w:pPr>
+      <w:r>
+        <w:rPr>
+          <w:rFonts w:ascii="David" w:hAnsi="David" w:cs="David" w:hint="cs"/>
           <w:b/>
           <w:bCs/>
-          <w:kern w:val="0"/>
-          <w14:ligatures w14:val="none"/>
         </w:rPr>
         <w:t>Validity</w:t>
       </w:r>
       <w:r>
         <w:rPr>
-          <w:rFonts w:ascii="Times New Roman" w:eastAsia="Times New Roman" w:hAnsi="Times New Roman" w:cs="Times New Roman"/>
-          <w:kern w:val="0"/>
-          <w14:ligatures w14:val="none"/>
+          <w:rFonts w:ascii="David" w:hAnsi="David" w:cs="David" w:hint="cs"/>
         </w:rPr>
         <w:t xml:space="preserve">: Every output </w:t>
       </w:r>
@@ -78,19 +137,15 @@
           <m:sSubPr>
             <m:ctrlPr>
               <w:rPr>
-                <w:rFonts w:ascii="Cambria Math" w:eastAsia="Times New Roman" w:hAnsi="Cambria Math" w:cs="Times New Roman"/>
+                <w:rFonts w:ascii="Cambria Math" w:hAnsi="Cambria Math" w:cs="David" w:hint="cs"/>
                 <w:i/>
-                <w:kern w:val="0"/>
-                <w14:ligatures w14:val="none"/>
               </w:rPr>
             </m:ctrlPr>
           </m:sSubPr>
           <m:e>
             <m:r>
               <w:rPr>
-                <w:rFonts w:ascii="Cambria Math" w:eastAsia="Times New Roman" w:hAnsi="Cambria Math" w:cs="Times New Roman"/>
-                <w:kern w:val="0"/>
-                <w14:ligatures w14:val="none"/>
+                <w:rFonts w:ascii="Cambria Math" w:hAnsi="Cambria Math" w:cs="David" w:hint="cs"/>
               </w:rPr>
               <m:t>y</m:t>
             </m:r>
@@ -98,9 +153,7 @@
           <m:sub>
             <m:r>
               <w:rPr>
-                <w:rFonts w:ascii="Cambria Math" w:eastAsia="Times New Roman" w:hAnsi="Cambria Math" w:cs="Times New Roman"/>
-                <w:kern w:val="0"/>
-                <w14:ligatures w14:val="none"/>
+                <w:rFonts w:ascii="Cambria Math" w:hAnsi="Cambria Math" w:cs="David" w:hint="cs"/>
               </w:rPr>
               <m:t>i</m:t>
             </m:r>
@@ -109,11 +162,15 @@
       </m:oMath>
       <w:r>
         <w:rPr>
-          <w:rFonts w:ascii="Times New Roman" w:eastAsia="Times New Roman" w:hAnsi="Times New Roman" w:cs="Times New Roman"/>
-          <w:kern w:val="0"/>
-          <w14:ligatures w14:val="none"/>
-        </w:rPr>
-        <w:t xml:space="preserve">​ is one of the initial inputs </w:t>
+          <w:rFonts w:ascii="Arial" w:hAnsi="Arial" w:cs="Arial"/>
+        </w:rPr>
+        <w:t>​</w:t>
+      </w:r>
+      <w:r>
+        <w:rPr>
+          <w:rFonts w:ascii="David" w:hAnsi="David" w:cs="David" w:hint="cs"/>
+        </w:rPr>
+        <w:t xml:space="preserve"> is one of the initial inputs </w:t>
       </w:r>
       <m:oMath>
         <m:d>
@@ -122,9 +179,7 @@
             <m:endChr m:val="}"/>
             <m:ctrlPr>
               <w:rPr>
-                <w:rFonts w:ascii="Cambria Math" w:eastAsia="Times New Roman" w:hAnsi="Cambria Math" w:cs="Times New Roman"/>
-                <w:kern w:val="0"/>
-                <w14:ligatures w14:val="none"/>
+                <w:rFonts w:ascii="Cambria Math" w:hAnsi="Cambria Math" w:cs="David" w:hint="cs"/>
               </w:rPr>
             </m:ctrlPr>
           </m:dPr>
@@ -133,9 +188,7 @@
               <m:sSubPr>
                 <m:ctrlPr>
                   <w:rPr>
-                    <w:rFonts w:ascii="Cambria Math" w:eastAsia="Times New Roman" w:hAnsi="Cambria Math" w:cs="Times New Roman"/>
-                    <w:kern w:val="0"/>
-                    <w14:ligatures w14:val="none"/>
+                    <w:rFonts w:ascii="Cambria Math" w:hAnsi="Cambria Math" w:cs="David" w:hint="cs"/>
                   </w:rPr>
                 </m:ctrlPr>
               </m:sSubPr>
@@ -145,9 +198,7 @@
                     <m:sty m:val="p"/>
                   </m:rPr>
                   <w:rPr>
-                    <w:rFonts w:ascii="Cambria Math" w:eastAsia="Times New Roman" w:hAnsi="Cambria Math" w:cs="Times New Roman"/>
-                    <w:kern w:val="0"/>
-                    <w14:ligatures w14:val="none"/>
+                    <w:rFonts w:ascii="Cambria Math" w:hAnsi="Cambria Math" w:cs="David" w:hint="cs"/>
                   </w:rPr>
                   <m:t>x</m:t>
                 </m:r>
@@ -158,9 +209,7 @@
                     <m:sty m:val="p"/>
                   </m:rPr>
                   <w:rPr>
-                    <w:rFonts w:ascii="Cambria Math" w:eastAsia="Times New Roman" w:hAnsi="Cambria Math" w:cs="Times New Roman"/>
-                    <w:kern w:val="0"/>
-                    <w14:ligatures w14:val="none"/>
+                    <w:rFonts w:ascii="Cambria Math" w:hAnsi="Cambria Math" w:cs="David" w:hint="cs"/>
                   </w:rPr>
                   <m:t>1</m:t>
                 </m:r>
@@ -171,9 +220,7 @@
                 <m:sty m:val="p"/>
               </m:rPr>
               <w:rPr>
-                <w:rFonts w:ascii="Cambria Math" w:eastAsia="Times New Roman" w:hAnsi="Cambria Math" w:cs="Times New Roman"/>
-                <w:kern w:val="0"/>
-                <w14:ligatures w14:val="none"/>
+                <w:rFonts w:ascii="Cambria Math" w:hAnsi="Cambria Math" w:cs="David" w:hint="cs"/>
               </w:rPr>
               <m:t xml:space="preserve">, </m:t>
             </m:r>
@@ -181,9 +228,7 @@
               <m:sSubPr>
                 <m:ctrlPr>
                   <w:rPr>
-                    <w:rFonts w:ascii="Cambria Math" w:eastAsia="Times New Roman" w:hAnsi="Cambria Math" w:cs="Times New Roman"/>
-                    <w:kern w:val="0"/>
-                    <w14:ligatures w14:val="none"/>
+                    <w:rFonts w:ascii="Cambria Math" w:hAnsi="Cambria Math" w:cs="David" w:hint="cs"/>
                   </w:rPr>
                 </m:ctrlPr>
               </m:sSubPr>
@@ -193,9 +238,7 @@
                     <m:sty m:val="p"/>
                   </m:rPr>
                   <w:rPr>
-                    <w:rFonts w:ascii="Cambria Math" w:eastAsia="Times New Roman" w:hAnsi="Cambria Math" w:cs="Times New Roman"/>
-                    <w:kern w:val="0"/>
-                    <w14:ligatures w14:val="none"/>
+                    <w:rFonts w:ascii="Cambria Math" w:hAnsi="Cambria Math" w:cs="David" w:hint="cs"/>
                   </w:rPr>
                   <m:t>x</m:t>
                 </m:r>
@@ -206,9 +249,7 @@
                     <m:sty m:val="p"/>
                   </m:rPr>
                   <w:rPr>
-                    <w:rFonts w:ascii="Cambria Math" w:eastAsia="Times New Roman" w:hAnsi="Cambria Math" w:cs="Times New Roman"/>
-                    <w:kern w:val="0"/>
-                    <w14:ligatures w14:val="none"/>
+                    <w:rFonts w:ascii="Cambria Math" w:hAnsi="Cambria Math" w:cs="David" w:hint="cs"/>
                   </w:rPr>
                   <m:t>2</m:t>
                 </m:r>
@@ -219,41 +260,15 @@
                 <m:sty m:val="p"/>
               </m:rPr>
               <w:rPr>
-                <w:rFonts w:ascii="Cambria Math" w:eastAsia="Times New Roman" w:hAnsi="Cambria Math" w:cs="Times New Roman"/>
-                <w:kern w:val="0"/>
-                <w14:ligatures w14:val="none"/>
+                <w:rFonts w:ascii="Cambria Math" w:hAnsi="Cambria Math" w:cs="David" w:hint="cs"/>
               </w:rPr>
-              <m:t xml:space="preserve">, </m:t>
-            </m:r>
-            <m:r>
-              <m:rPr>
-                <m:sty m:val="p"/>
-              </m:rPr>
-              <w:rPr>
-                <w:rFonts w:ascii="Cambria Math" w:eastAsia="Times New Roman" w:hAnsi="Cambria Math" w:cs="Times New Roman"/>
-                <w:kern w:val="0"/>
-                <w14:ligatures w14:val="none"/>
-              </w:rPr>
-              <m:t>…</m:t>
-            </m:r>
-            <m:r>
-              <m:rPr>
-                <m:sty m:val="p"/>
-              </m:rPr>
-              <w:rPr>
-                <w:rFonts w:ascii="Cambria Math" w:eastAsia="Times New Roman" w:hAnsi="Cambria Math" w:cs="Times New Roman"/>
-                <w:kern w:val="0"/>
-                <w14:ligatures w14:val="none"/>
-              </w:rPr>
-              <m:t xml:space="preserve">, </m:t>
+              <m:t xml:space="preserve">, …, </m:t>
             </m:r>
             <m:sSub>
               <m:sSubPr>
                 <m:ctrlPr>
                   <w:rPr>
-                    <w:rFonts w:ascii="Cambria Math" w:eastAsia="Times New Roman" w:hAnsi="Cambria Math" w:cs="Times New Roman"/>
-                    <w:kern w:val="0"/>
-                    <w14:ligatures w14:val="none"/>
+                    <w:rFonts w:ascii="Cambria Math" w:hAnsi="Cambria Math" w:cs="David" w:hint="cs"/>
                   </w:rPr>
                 </m:ctrlPr>
               </m:sSubPr>
@@ -263,9 +278,7 @@
                     <m:sty m:val="p"/>
                   </m:rPr>
                   <w:rPr>
-                    <w:rFonts w:ascii="Cambria Math" w:eastAsia="Times New Roman" w:hAnsi="Cambria Math" w:cs="Times New Roman"/>
-                    <w:kern w:val="0"/>
-                    <w14:ligatures w14:val="none"/>
+                    <w:rFonts w:ascii="Cambria Math" w:hAnsi="Cambria Math" w:cs="David" w:hint="cs"/>
                   </w:rPr>
                   <m:t>x</m:t>
                 </m:r>
@@ -276,9 +289,7 @@
                     <m:sty m:val="p"/>
                   </m:rPr>
                   <w:rPr>
-                    <w:rFonts w:ascii="Cambria Math" w:eastAsia="Times New Roman" w:hAnsi="Cambria Math" w:cs="Times New Roman"/>
-                    <w:kern w:val="0"/>
-                    <w14:ligatures w14:val="none"/>
+                    <w:rFonts w:ascii="Cambria Math" w:hAnsi="Cambria Math" w:cs="David" w:hint="cs"/>
                   </w:rPr>
                   <m:t>n</m:t>
                 </m:r>
@@ -294,137 +305,183 @@
           <w:ilvl w:val="0"/>
           <w:numId w:val="1"/>
         </w:numPr>
-        <w:spacing w:before="100" w:beforeAutospacing="1" w:after="100" w:afterAutospacing="1"/>
-        <w:rPr>
-          <w:rFonts w:ascii="Times New Roman" w:eastAsia="Times New Roman" w:hAnsi="Times New Roman" w:cs="Times New Roman"/>
-          <w:kern w:val="0"/>
-          <w14:ligatures w14:val="none"/>
-        </w:rPr>
-      </w:pPr>
-      <w:r>
-        <w:rPr>
-          <w:rFonts w:ascii="Times New Roman" w:eastAsia="Times New Roman" w:hAnsi="Times New Roman" w:cs="Times New Roman"/>
+        <w:spacing w:before="100" w:beforeAutospacing="1" w:after="100" w:afterAutospacing="1" w:line="360" w:lineRule="auto"/>
+        <w:rPr>
+          <w:rFonts w:ascii="David" w:hAnsi="David" w:cs="David" w:hint="cs"/>
+        </w:rPr>
+      </w:pPr>
+      <w:r>
+        <w:rPr>
+          <w:rFonts w:ascii="David" w:hAnsi="David" w:cs="David" w:hint="cs"/>
           <w:b/>
           <w:bCs/>
-          <w:kern w:val="0"/>
-          <w14:ligatures w14:val="none"/>
         </w:rPr>
         <w:t>k-Agreement</w:t>
       </w:r>
       <w:r>
         <w:rPr>
-          <w:rFonts w:ascii="Times New Roman" w:eastAsia="Times New Roman" w:hAnsi="Times New Roman" w:cs="Times New Roman"/>
-          <w:kern w:val="0"/>
-          <w14:ligatures w14:val="none"/>
+          <w:rFonts w:ascii="David" w:hAnsi="David" w:cs="David" w:hint="cs"/>
         </w:rPr>
         <w:t>: The set of all outputs contains at most kkk distinct values.</w:t>
       </w:r>
     </w:p>
     <w:p>
-      <w:r>
+      <w:pPr>
+        <w:spacing w:line="360" w:lineRule="auto"/>
+        <w:rPr>
+          <w:rFonts w:ascii="David" w:hAnsi="David" w:cs="David" w:hint="cs"/>
+        </w:rPr>
+      </w:pPr>
+      <w:r>
+        <w:rPr>
+          <w:rFonts w:ascii="David" w:hAnsi="David" w:cs="David" w:hint="cs"/>
+        </w:rPr>
         <w:t xml:space="preserve">At each round, processors merge their </w:t>
       </w:r>
       <w:r>
         <w:rPr>
           <w:rStyle w:val="katex-mathml"/>
+          <w:rFonts w:ascii="David" w:hAnsi="David" w:cs="David" w:hint="cs"/>
         </w:rPr>
         <w:t>V</w:t>
       </w:r>
       <w:r>
+        <w:rPr>
+          <w:rFonts w:ascii="David" w:hAnsi="David" w:cs="David" w:hint="cs"/>
+        </w:rPr>
         <w:t xml:space="preserve"> sets by taking the union of their own </w:t>
       </w:r>
       <w:r>
         <w:rPr>
           <w:rStyle w:val="katex-mathml"/>
+          <w:rFonts w:ascii="David" w:hAnsi="David" w:cs="David" w:hint="cs"/>
         </w:rPr>
         <w:t>V</w:t>
       </w:r>
       <w:r>
-        <w:t xml:space="preserve"> with the sets received from other processors</w:t>
-      </w:r>
-      <w:r>
+        <w:rPr>
+          <w:rFonts w:ascii="David" w:hAnsi="David" w:cs="David" w:hint="cs"/>
+        </w:rPr>
+        <w:t xml:space="preserve"> with the sets received from other processors.</w:t>
+      </w:r>
+    </w:p>
+    <w:p>
+      <w:pPr>
+        <w:spacing w:line="360" w:lineRule="auto"/>
+        <w:rPr>
+          <w:rFonts w:ascii="David" w:hAnsi="David" w:cs="David" w:hint="cs"/>
+        </w:rPr>
+      </w:pPr>
+      <w:r>
+        <w:rPr>
+          <w:rFonts w:ascii="David" w:hAnsi="David" w:cs="David" w:hint="cs"/>
+        </w:rPr>
+        <w:t>At the final round (</w:t>
+      </w:r>
+      <w:r>
+        <w:rPr>
+          <w:rStyle w:val="katex-mathml"/>
+          <w:rFonts w:ascii="David" w:hAnsi="David" w:cs="David" w:hint="cs"/>
+        </w:rPr>
+        <w:t>r</w:t>
+      </w:r>
+      <w:r>
+        <w:rPr>
+          <w:rFonts w:ascii="David" w:hAnsi="David" w:cs="David" w:hint="cs"/>
+        </w:rPr>
+        <w:t xml:space="preserve">), each processor outputs </w:t>
+      </w:r>
+      <w:r>
+        <w:rPr>
+          <w:rStyle w:val="mord"/>
+          <w:rFonts w:ascii="David" w:hAnsi="David" w:cs="David" w:hint="cs"/>
+        </w:rPr>
+        <w:t>y</w:t>
+      </w:r>
+      <w:r>
+        <w:rPr>
+          <w:rStyle w:val="mrel"/>
+          <w:rFonts w:ascii="David" w:hAnsi="David" w:cs="David" w:hint="cs"/>
+        </w:rPr>
+        <w:t>=</w:t>
+      </w:r>
+      <w:r>
+        <w:rPr>
+          <w:rStyle w:val="mop"/>
+          <w:rFonts w:ascii="David" w:hAnsi="David" w:cs="David" w:hint="cs"/>
+        </w:rPr>
+        <w:t>min</w:t>
+      </w:r>
+      <w:r>
+        <w:rPr>
+          <w:rStyle w:val="mopen"/>
+          <w:rFonts w:ascii="David" w:hAnsi="David" w:cs="David" w:hint="cs"/>
+        </w:rPr>
+        <w:t>(</w:t>
+      </w:r>
+      <w:r>
+        <w:rPr>
+          <w:rStyle w:val="mord"/>
+          <w:rFonts w:ascii="David" w:hAnsi="David" w:cs="David" w:hint="cs"/>
+        </w:rPr>
+        <w:t>V</w:t>
+      </w:r>
+      <w:r>
+        <w:rPr>
+          <w:rStyle w:val="mclose"/>
+          <w:rFonts w:ascii="David" w:hAnsi="David" w:cs="David" w:hint="cs"/>
+        </w:rPr>
+        <w:t>)</w:t>
+      </w:r>
+      <w:r>
+        <w:rPr>
+          <w:rFonts w:ascii="David" w:hAnsi="David" w:cs="David" w:hint="cs"/>
+        </w:rPr>
         <w:t>.</w:t>
       </w:r>
     </w:p>
     <w:p>
-      <w:r>
-        <w:t>At the final round (</w:t>
-      </w:r>
-      <w:r>
-        <w:rPr>
-          <w:rStyle w:val="katex-mathml"/>
-        </w:rPr>
-        <w:t>r</w:t>
-      </w:r>
-      <w:r>
-        <w:t xml:space="preserve">), each processor outputs </w:t>
-      </w:r>
-      <w:r>
-        <w:rPr>
-          <w:rStyle w:val="mord"/>
-        </w:rPr>
-        <w:t>y</w:t>
-      </w:r>
-      <w:r>
-        <w:rPr>
-          <w:rStyle w:val="mrel"/>
-        </w:rPr>
-        <w:t>=</w:t>
-      </w:r>
-      <w:r>
-        <w:rPr>
-          <w:rStyle w:val="mop"/>
-        </w:rPr>
-        <w:t>min</w:t>
-      </w:r>
-      <w:r>
-        <w:rPr>
-          <w:rStyle w:val="mopen"/>
-        </w:rPr>
-        <w:t>(</w:t>
-      </w:r>
-      <w:r>
-        <w:rPr>
-          <w:rStyle w:val="mord"/>
-        </w:rPr>
-        <w:t>V</w:t>
-      </w:r>
-      <w:r>
-        <w:rPr>
-          <w:rStyle w:val="mclose"/>
-        </w:rPr>
-        <w:t>)</w:t>
-      </w:r>
-      <w:r>
-        <w:t>.</w:t>
-      </w:r>
-    </w:p>
-    <w:p>
-      <w:r>
-        <w:rPr>
+      <w:pPr>
+        <w:spacing w:line="360" w:lineRule="auto"/>
+        <w:rPr>
+          <w:rFonts w:ascii="David" w:hAnsi="David" w:cs="David" w:hint="cs"/>
+        </w:rPr>
+      </w:pPr>
+      <w:r>
+        <w:rPr>
+          <w:rFonts w:ascii="David" w:hAnsi="David" w:cs="David" w:hint="cs"/>
           <w:b/>
           <w:bCs/>
         </w:rPr>
         <w:t>Validity</w:t>
       </w:r>
       <w:r>
+        <w:rPr>
+          <w:rFonts w:ascii="David" w:hAnsi="David" w:cs="David" w:hint="cs"/>
+        </w:rPr>
         <w:t xml:space="preserve"> is easy to show because all he output is the min v and because we assume only faulty nodes the values must have been recive by an input.</w:t>
       </w:r>
     </w:p>
     <w:p>
       <w:pPr>
-        <w:rPr>
-          <w:strike/>
-        </w:rPr>
-      </w:pPr>
-      <w:r>
-        <w:rPr>
+        <w:spacing w:line="360" w:lineRule="auto"/>
+        <w:rPr>
+          <w:rFonts w:ascii="David" w:hAnsi="David" w:cs="David" w:hint="cs"/>
+          <w:strike/>
+        </w:rPr>
+      </w:pPr>
+      <w:r>
+        <w:rPr>
+          <w:rFonts w:ascii="David" w:hAnsi="David" w:cs="David" w:hint="cs"/>
           <w:b/>
           <w:bCs/>
         </w:rPr>
         <w:t>k-Agreement</w:t>
       </w:r>
       <w:r>
+        <w:rPr>
+          <w:rFonts w:ascii="David" w:hAnsi="David" w:cs="David" w:hint="cs"/>
+        </w:rPr>
         <w:t xml:space="preserve"> is harder to prove, but it is close to what we saw during the lecture. Because there are </w:t>
       </w:r>
       <m:oMath>
@@ -433,7 +490,7 @@
             <m:ctrlPr>
               <w:rPr>
                 <w:rStyle w:val="katex-mathml"/>
-                <w:rFonts w:ascii="Cambria Math" w:hAnsi="Cambria Math"/>
+                <w:rFonts w:ascii="Cambria Math" w:hAnsi="Cambria Math" w:cs="David" w:hint="cs"/>
                 <w:i/>
               </w:rPr>
             </m:ctrlPr>
@@ -442,7 +499,7 @@
             <m:r>
               <w:rPr>
                 <w:rStyle w:val="katex-mathml"/>
-                <w:rFonts w:ascii="Cambria Math" w:hAnsi="Cambria Math"/>
+                <w:rFonts w:ascii="Cambria Math" w:hAnsi="Cambria Math" w:cs="David" w:hint="cs"/>
               </w:rPr>
               <m:t>f</m:t>
             </m:r>
@@ -451,7 +508,7 @@
             <m:r>
               <w:rPr>
                 <w:rStyle w:val="katex-mathml"/>
-                <w:rFonts w:ascii="Cambria Math" w:hAnsi="Cambria Math"/>
+                <w:rFonts w:ascii="Cambria Math" w:hAnsi="Cambria Math" w:cs="David" w:hint="cs"/>
               </w:rPr>
               <m:t>k</m:t>
             </m:r>
@@ -460,7 +517,7 @@
         <m:r>
           <w:rPr>
             <w:rStyle w:val="katex-mathml"/>
-            <w:rFonts w:ascii="Cambria Math" w:hAnsi="Cambria Math"/>
+            <w:rFonts w:ascii="Cambria Math" w:hAnsi="Cambria Math" w:cs="David" w:hint="cs"/>
           </w:rPr>
           <m:t>+1</m:t>
         </m:r>
@@ -468,76 +525,101 @@
       <w:r>
         <w:rPr>
           <w:rStyle w:val="katex-mathml"/>
-          <w:rFonts w:eastAsiaTheme="minorEastAsia"/>
+          <w:rFonts w:ascii="David" w:eastAsiaTheme="minorEastAsia" w:hAnsi="David" w:cs="David" w:hint="cs"/>
         </w:rPr>
         <w:t xml:space="preserve"> </w:t>
       </w:r>
       <w:r>
+        <w:rPr>
+          <w:rFonts w:ascii="David" w:hAnsi="David" w:cs="David" w:hint="cs"/>
+        </w:rPr>
         <w:t xml:space="preserve">rounds, there is at least one round where there are fewer than </w:t>
       </w:r>
       <w:r>
         <w:rPr>
           <w:rStyle w:val="katex-mathml"/>
+          <w:rFonts w:ascii="David" w:hAnsi="David" w:cs="David" w:hint="cs"/>
         </w:rPr>
         <w:t>k</w:t>
       </w:r>
       <w:r>
+        <w:rPr>
+          <w:rFonts w:ascii="David" w:hAnsi="David" w:cs="David" w:hint="cs"/>
+        </w:rPr>
         <w:t xml:space="preserve"> faulty nodes. Because of this, the maximum number of different values can be </w:t>
       </w:r>
       <w:r>
         <w:rPr>
           <w:rStyle w:val="mord"/>
+          <w:rFonts w:ascii="David" w:hAnsi="David" w:cs="David" w:hint="cs"/>
         </w:rPr>
         <w:t>k</w:t>
       </w:r>
       <w:r>
+        <w:rPr>
+          <w:rFonts w:ascii="David" w:hAnsi="David" w:cs="David" w:hint="cs"/>
+        </w:rPr>
         <w:t xml:space="preserve"> at this round. The reason for this is that all the </w:t>
       </w:r>
       <m:oMath>
         <m:r>
           <w:rPr>
-            <w:rFonts w:ascii="Cambria Math" w:hAnsi="Cambria Math"/>
+            <w:rFonts w:ascii="Cambria Math" w:hAnsi="Cambria Math" w:cs="David" w:hint="cs"/>
           </w:rPr>
           <m:t xml:space="preserve">n-f </m:t>
         </m:r>
       </m:oMath>
       <w:r>
+        <w:rPr>
+          <w:rFonts w:ascii="David" w:hAnsi="David" w:cs="David" w:hint="cs"/>
+        </w:rPr>
         <w:t xml:space="preserve">good nodes will have values between one and </w:t>
       </w:r>
       <w:r>
         <w:rPr>
           <w:rStyle w:val="mord"/>
+          <w:rFonts w:ascii="David" w:hAnsi="David" w:cs="David" w:hint="cs"/>
         </w:rPr>
         <w:t>k</w:t>
       </w:r>
       <w:r>
+        <w:rPr>
+          <w:rFonts w:ascii="David" w:hAnsi="David" w:cs="David" w:hint="cs"/>
+        </w:rPr>
         <w:t xml:space="preserve"> values, either receiving at most </w:t>
       </w:r>
       <w:r>
         <w:rPr>
           <w:rStyle w:val="katex-mathml"/>
+          <w:rFonts w:ascii="David" w:hAnsi="David" w:cs="David" w:hint="cs"/>
         </w:rPr>
         <w:t>k</w:t>
       </w:r>
       <w:r>
         <w:rPr>
           <w:rStyle w:val="mord"/>
+          <w:rFonts w:ascii="David" w:hAnsi="David" w:cs="David" w:hint="cs"/>
         </w:rPr>
         <w:t>k</w:t>
       </w:r>
       <w:r>
         <w:rPr>
           <w:rStyle w:val="mbin"/>
+          <w:rFonts w:ascii="Cambria Math" w:hAnsi="Cambria Math" w:cs="Cambria Math"/>
         </w:rPr>
         <w:t>−</w:t>
       </w:r>
       <w:r>
         <w:rPr>
           <w:rStyle w:val="mord"/>
+          <w:rFonts w:ascii="David" w:hAnsi="David" w:cs="David" w:hint="cs"/>
         </w:rPr>
         <w:t>1</w:t>
       </w:r>
       <w:r>
+        <w:rPr>
+          <w:rFonts w:ascii="David" w:hAnsi="David" w:cs="David" w:hint="cs"/>
+        </w:rPr>
         <w:t xml:space="preserve"> values in the worst case, with the other nodes adding one more value.</w:t>
       </w:r>
     </w:p>
@@ -547,20 +629,16 @@
           <w:ilvl w:val="0"/>
           <w:numId w:val="2"/>
         </w:numPr>
-        <w:spacing w:before="100" w:beforeAutospacing="1" w:after="100" w:afterAutospacing="1"/>
-        <w:rPr>
-          <w:rFonts w:ascii="Times New Roman" w:eastAsia="Times New Roman" w:hAnsi="Times New Roman" w:cs="Times New Roman"/>
-          <w:kern w:val="0"/>
-          <w14:ligatures w14:val="none"/>
-        </w:rPr>
-      </w:pPr>
-      <w:r>
-        <w:rPr>
-          <w:rFonts w:ascii="Times New Roman" w:eastAsia="Times New Roman" w:hAnsi="Times New Roman" w:cs="Times New Roman"/>
+        <w:spacing w:before="100" w:beforeAutospacing="1" w:after="100" w:afterAutospacing="1" w:line="360" w:lineRule="auto"/>
+        <w:rPr>
+          <w:rFonts w:ascii="David" w:hAnsi="David" w:cs="David" w:hint="cs"/>
+        </w:rPr>
+      </w:pPr>
+      <w:r>
+        <w:rPr>
+          <w:rFonts w:ascii="David" w:hAnsi="David" w:cs="David" w:hint="cs"/>
           <w:b/>
           <w:bCs/>
-          <w:kern w:val="0"/>
-          <w14:ligatures w14:val="none"/>
         </w:rPr>
         <w:t>The Critical Round with Fewer Faulty Nodes:</w:t>
       </w:r>
@@ -571,18 +649,14 @@
           <w:ilvl w:val="1"/>
           <w:numId w:val="2"/>
         </w:numPr>
-        <w:spacing w:before="100" w:beforeAutospacing="1" w:after="100" w:afterAutospacing="1"/>
-        <w:rPr>
-          <w:rFonts w:ascii="Times New Roman" w:eastAsia="Times New Roman" w:hAnsi="Times New Roman" w:cs="Times New Roman"/>
-          <w:kern w:val="0"/>
-          <w14:ligatures w14:val="none"/>
-        </w:rPr>
-      </w:pPr>
-      <w:r>
-        <w:rPr>
-          <w:rFonts w:ascii="Times New Roman" w:eastAsia="Times New Roman" w:hAnsi="Times New Roman" w:cs="Times New Roman"/>
-          <w:kern w:val="0"/>
-          <w14:ligatures w14:val="none"/>
+        <w:spacing w:before="100" w:beforeAutospacing="1" w:after="100" w:afterAutospacing="1" w:line="360" w:lineRule="auto"/>
+        <w:rPr>
+          <w:rFonts w:ascii="David" w:hAnsi="David" w:cs="David" w:hint="cs"/>
+        </w:rPr>
+      </w:pPr>
+      <w:r>
+        <w:rPr>
+          <w:rFonts w:ascii="David" w:hAnsi="David" w:cs="David" w:hint="cs"/>
         </w:rPr>
         <w:t xml:space="preserve">Since the algorithm runs </w:t>
       </w:r>
@@ -591,19 +665,15 @@
           <m:fPr>
             <m:ctrlPr>
               <w:rPr>
-                <w:rFonts w:ascii="Cambria Math" w:eastAsia="Times New Roman" w:hAnsi="Cambria Math" w:cs="Times New Roman"/>
+                <w:rFonts w:ascii="Cambria Math" w:hAnsi="Cambria Math" w:cs="David" w:hint="cs"/>
                 <w:i/>
-                <w:kern w:val="0"/>
-                <w14:ligatures w14:val="none"/>
               </w:rPr>
             </m:ctrlPr>
           </m:fPr>
           <m:num>
             <m:r>
               <w:rPr>
-                <w:rFonts w:ascii="Cambria Math" w:eastAsia="Times New Roman" w:hAnsi="Cambria Math" w:cs="Times New Roman"/>
-                <w:kern w:val="0"/>
-                <w14:ligatures w14:val="none"/>
+                <w:rFonts w:ascii="Cambria Math" w:hAnsi="Cambria Math" w:cs="David" w:hint="cs"/>
               </w:rPr>
               <m:t>f</m:t>
             </m:r>
@@ -611,9 +681,7 @@
           <m:den>
             <m:r>
               <w:rPr>
-                <w:rFonts w:ascii="Cambria Math" w:eastAsia="Times New Roman" w:hAnsi="Cambria Math" w:cs="Times New Roman"/>
-                <w:kern w:val="0"/>
-                <w14:ligatures w14:val="none"/>
+                <w:rFonts w:ascii="Cambria Math" w:hAnsi="Cambria Math" w:cs="David" w:hint="cs"/>
               </w:rPr>
               <m:t>k</m:t>
             </m:r>
@@ -621,44 +689,28 @@
         </m:f>
         <m:r>
           <w:rPr>
-            <w:rFonts w:ascii="Cambria Math" w:eastAsia="Times New Roman" w:hAnsi="Cambria Math" w:cs="Times New Roman"/>
-            <w:kern w:val="0"/>
-            <w14:ligatures w14:val="none"/>
+            <w:rFonts w:ascii="Cambria Math" w:hAnsi="Cambria Math" w:cs="David" w:hint="cs"/>
           </w:rPr>
           <m:t>+1</m:t>
         </m:r>
       </m:oMath>
       <w:r>
         <w:rPr>
-          <w:rFonts w:ascii="Times New Roman" w:eastAsia="Times New Roman" w:hAnsi="Times New Roman" w:cs="Times New Roman"/>
-          <w:kern w:val="0"/>
-          <w14:ligatures w14:val="none"/>
-        </w:rPr>
-        <w:t xml:space="preserve"> </w:t>
-      </w:r>
-      <w:r>
-        <w:rPr>
-          <w:rFonts w:ascii="Times New Roman" w:eastAsia="Times New Roman" w:hAnsi="Times New Roman" w:cs="Times New Roman"/>
-          <w:kern w:val="0"/>
-          <w14:ligatures w14:val="none"/>
-        </w:rPr>
-        <w:t xml:space="preserve">rounds, there must be at least </w:t>
-      </w:r>
-      <w:r>
-        <w:rPr>
-          <w:rFonts w:ascii="Times New Roman" w:eastAsia="Times New Roman" w:hAnsi="Times New Roman" w:cs="Times New Roman"/>
+          <w:rFonts w:ascii="David" w:hAnsi="David" w:cs="David" w:hint="cs"/>
+        </w:rPr>
+        <w:t xml:space="preserve"> rounds, there must be at least </w:t>
+      </w:r>
+      <w:r>
+        <w:rPr>
+          <w:rFonts w:ascii="David" w:hAnsi="David" w:cs="David" w:hint="cs"/>
           <w:b/>
           <w:bCs/>
-          <w:kern w:val="0"/>
-          <w14:ligatures w14:val="none"/>
         </w:rPr>
         <w:t>one round where fewer than k faulty nodes influence the communication</w:t>
       </w:r>
       <w:r>
         <w:rPr>
-          <w:rFonts w:ascii="Times New Roman" w:eastAsia="Times New Roman" w:hAnsi="Times New Roman" w:cs="Times New Roman"/>
-          <w:kern w:val="0"/>
-          <w14:ligatures w14:val="none"/>
+          <w:rFonts w:ascii="David" w:hAnsi="David" w:cs="David" w:hint="cs"/>
         </w:rPr>
         <w:t>. This is because the failures are spread across f faulty nodes, and the rounds allow enough time for information from non-faulty nodes to propagate.</w:t>
       </w:r>
@@ -669,20 +721,16 @@
           <w:ilvl w:val="0"/>
           <w:numId w:val="2"/>
         </w:numPr>
-        <w:spacing w:before="100" w:beforeAutospacing="1" w:after="100" w:afterAutospacing="1"/>
-        <w:rPr>
-          <w:rFonts w:ascii="Times New Roman" w:eastAsia="Times New Roman" w:hAnsi="Times New Roman" w:cs="Times New Roman"/>
-          <w:kern w:val="0"/>
-          <w14:ligatures w14:val="none"/>
-        </w:rPr>
-      </w:pPr>
-      <w:r>
-        <w:rPr>
-          <w:rFonts w:ascii="Times New Roman" w:eastAsia="Times New Roman" w:hAnsi="Times New Roman" w:cs="Times New Roman"/>
+        <w:spacing w:before="100" w:beforeAutospacing="1" w:after="100" w:afterAutospacing="1" w:line="360" w:lineRule="auto"/>
+        <w:rPr>
+          <w:rFonts w:ascii="David" w:hAnsi="David" w:cs="David" w:hint="cs"/>
+        </w:rPr>
+      </w:pPr>
+      <w:r>
+        <w:rPr>
+          <w:rFonts w:ascii="David" w:hAnsi="David" w:cs="David" w:hint="cs"/>
           <w:b/>
           <w:bCs/>
-          <w:kern w:val="0"/>
-          <w14:ligatures w14:val="none"/>
         </w:rPr>
         <w:t>Bounding the Number of Values:</w:t>
       </w:r>
@@ -693,18 +741,14 @@
           <w:ilvl w:val="1"/>
           <w:numId w:val="2"/>
         </w:numPr>
-        <w:spacing w:before="100" w:beforeAutospacing="1" w:after="100" w:afterAutospacing="1"/>
-        <w:rPr>
-          <w:rFonts w:ascii="Times New Roman" w:eastAsia="Times New Roman" w:hAnsi="Times New Roman" w:cs="Times New Roman"/>
-          <w:kern w:val="0"/>
-          <w14:ligatures w14:val="none"/>
-        </w:rPr>
-      </w:pPr>
-      <w:r>
-        <w:rPr>
-          <w:rFonts w:ascii="Times New Roman" w:eastAsia="Times New Roman" w:hAnsi="Times New Roman" w:cs="Times New Roman"/>
-          <w:kern w:val="0"/>
-          <w14:ligatures w14:val="none"/>
+        <w:spacing w:before="100" w:beforeAutospacing="1" w:after="100" w:afterAutospacing="1" w:line="360" w:lineRule="auto"/>
+        <w:rPr>
+          <w:rFonts w:ascii="David" w:hAnsi="David" w:cs="David" w:hint="cs"/>
+        </w:rPr>
+      </w:pPr>
+      <w:r>
+        <w:rPr>
+          <w:rFonts w:ascii="David" w:hAnsi="David" w:cs="David" w:hint="cs"/>
         </w:rPr>
         <w:t>In the worst case, a set V at any node can include at most k distinct values during this critical round. Here's why:</w:t>
       </w:r>
@@ -715,36 +759,28 @@
           <w:ilvl w:val="2"/>
           <w:numId w:val="2"/>
         </w:numPr>
-        <w:spacing w:before="100" w:beforeAutospacing="1" w:after="100" w:afterAutospacing="1"/>
-        <w:rPr>
-          <w:rFonts w:ascii="Times New Roman" w:eastAsia="Times New Roman" w:hAnsi="Times New Roman" w:cs="Times New Roman"/>
-          <w:kern w:val="0"/>
-          <w14:ligatures w14:val="none"/>
-        </w:rPr>
-      </w:pPr>
-      <w:r>
-        <w:rPr>
-          <w:rFonts w:ascii="Times New Roman" w:eastAsia="Times New Roman" w:hAnsi="Times New Roman" w:cs="Times New Roman"/>
-          <w:kern w:val="0"/>
-          <w14:ligatures w14:val="none"/>
-        </w:rPr>
-        <w:t xml:space="preserve">All non-faulty nodes collectively merge their V sets by receiving values from each other, and the number of distinct values in V cannot increase beyond the initial contributions from non-faulty nodes and the influence of </w:t>
-      </w:r>
-      <w:r>
-        <w:rPr>
-          <w:rFonts w:ascii="Times New Roman" w:eastAsia="Times New Roman" w:hAnsi="Times New Roman" w:cs="Times New Roman"/>
-          <w:kern w:val="0"/>
-          <w14:ligatures w14:val="none"/>
-        </w:rPr>
-        <w:t>k</w:t>
-      </w:r>
-      <w:r>
-        <w:rPr>
-          <w:rFonts w:ascii="Times New Roman" w:eastAsia="Times New Roman" w:hAnsi="Times New Roman" w:cs="Times New Roman"/>
-          <w:kern w:val="0"/>
-          <w14:ligatures w14:val="none"/>
-        </w:rPr>
-        <w:t>−1 faulty nodes.</w:t>
+        <w:spacing w:before="100" w:beforeAutospacing="1" w:after="100" w:afterAutospacing="1" w:line="360" w:lineRule="auto"/>
+        <w:rPr>
+          <w:rFonts w:ascii="David" w:hAnsi="David" w:cs="David" w:hint="cs"/>
+        </w:rPr>
+      </w:pPr>
+      <w:r>
+        <w:rPr>
+          <w:rFonts w:ascii="David" w:hAnsi="David" w:cs="David" w:hint="cs"/>
+        </w:rPr>
+        <w:t>All non-faulty nodes collectively merge their V sets by receiving values from each other, and the number of distinct values in V cannot increase beyond the initial contributions from non-faulty nodes and the influence of k</w:t>
+      </w:r>
+      <w:r>
+        <w:rPr>
+          <w:rFonts w:ascii="Cambria Math" w:hAnsi="Cambria Math" w:cs="Cambria Math"/>
+        </w:rPr>
+        <w:t>−</w:t>
+      </w:r>
+      <w:r>
+        <w:rPr>
+          <w:rFonts w:ascii="David" w:hAnsi="David" w:cs="David" w:hint="cs"/>
+        </w:rPr>
+        <w:t>1 faulty nodes.</w:t>
       </w:r>
     </w:p>
     <w:p>
@@ -753,106 +789,299 @@
           <w:ilvl w:val="2"/>
           <w:numId w:val="2"/>
         </w:numPr>
-        <w:spacing w:before="100" w:beforeAutospacing="1" w:after="100" w:afterAutospacing="1"/>
-        <w:rPr>
-          <w:rFonts w:ascii="Times New Roman" w:eastAsia="Times New Roman" w:hAnsi="Times New Roman" w:cs="Times New Roman"/>
-          <w:kern w:val="0"/>
-          <w14:ligatures w14:val="none"/>
-        </w:rPr>
-      </w:pPr>
-      <w:r>
-        <w:rPr>
-          <w:rFonts w:ascii="Times New Roman" w:eastAsia="Times New Roman" w:hAnsi="Times New Roman" w:cs="Times New Roman"/>
-          <w:kern w:val="0"/>
-          <w14:ligatures w14:val="none"/>
-        </w:rPr>
-        <w:t>Even if the k−1 faulty nodes attempt to introduce new values, the propagation ensures that no more than k distinct values can exist across all V sets by the end of the critical round.</w:t>
-      </w:r>
-    </w:p>
-    <w:p/>
-    <w:p/>
-    <w:p/>
-    <w:p/>
-    <w:p/>
-    <w:p/>
-    <w:p/>
-    <w:p>
-      <w:pPr>
-        <w:rPr>
-          <w:lang w:val="en-US"/>
-        </w:rPr>
-      </w:pPr>
-      <w:r>
-        <w:rPr>
-          <w:lang w:val="en-US"/>
-        </w:rPr>
-        <w:lastRenderedPageBreak/>
+        <w:spacing w:before="100" w:beforeAutospacing="1" w:after="100" w:afterAutospacing="1" w:line="360" w:lineRule="auto"/>
+        <w:rPr>
+          <w:rFonts w:ascii="David" w:hAnsi="David" w:cs="David" w:hint="cs"/>
+        </w:rPr>
+      </w:pPr>
+      <w:r>
+        <w:rPr>
+          <w:rFonts w:ascii="David" w:hAnsi="David" w:cs="David" w:hint="cs"/>
+        </w:rPr>
+        <w:t>Even if the k</w:t>
+      </w:r>
+      <w:r>
+        <w:rPr>
+          <w:rFonts w:ascii="Cambria Math" w:hAnsi="Cambria Math" w:cs="Cambria Math"/>
+        </w:rPr>
+        <w:t>−</w:t>
+      </w:r>
+      <w:r>
+        <w:rPr>
+          <w:rFonts w:ascii="David" w:hAnsi="David" w:cs="David" w:hint="cs"/>
+        </w:rPr>
+        <w:t>1 faulty nodes attempt to introduce new values, the propagation ensures that no more than k distinct values can exist across all V sets by the end of the critical round.</w:t>
+      </w:r>
+    </w:p>
+    <w:p>
+      <w:pPr>
+        <w:spacing w:line="360" w:lineRule="auto"/>
+        <w:rPr>
+          <w:rFonts w:ascii="David" w:hAnsi="David" w:cs="David" w:hint="cs"/>
+        </w:rPr>
+      </w:pPr>
+    </w:p>
+    <w:p>
+      <w:pPr>
+        <w:spacing w:line="360" w:lineRule="auto"/>
+        <w:rPr>
+          <w:rFonts w:ascii="David" w:hAnsi="David" w:cs="David" w:hint="cs"/>
+        </w:rPr>
+      </w:pPr>
+    </w:p>
+    <w:p>
+      <w:pPr>
+        <w:spacing w:line="360" w:lineRule="auto"/>
+        <w:rPr>
+          <w:rFonts w:ascii="David" w:hAnsi="David" w:cs="David" w:hint="cs"/>
+        </w:rPr>
+      </w:pPr>
+    </w:p>
+    <w:p>
+      <w:pPr>
+        <w:spacing w:line="360" w:lineRule="auto"/>
+        <w:rPr>
+          <w:rFonts w:ascii="David" w:hAnsi="David" w:cs="David" w:hint="cs"/>
+        </w:rPr>
+      </w:pPr>
+    </w:p>
+    <w:p>
+      <w:pPr>
+        <w:spacing w:line="360" w:lineRule="auto"/>
+        <w:rPr>
+          <w:rFonts w:ascii="David" w:hAnsi="David" w:cs="David" w:hint="cs"/>
+        </w:rPr>
+      </w:pPr>
+    </w:p>
+    <w:p>
+      <w:pPr>
+        <w:spacing w:line="360" w:lineRule="auto"/>
+        <w:rPr>
+          <w:rFonts w:ascii="David" w:hAnsi="David" w:cs="David" w:hint="cs"/>
+        </w:rPr>
+      </w:pPr>
+    </w:p>
+    <w:p>
+      <w:pPr>
+        <w:spacing w:line="360" w:lineRule="auto"/>
+        <w:rPr>
+          <w:rFonts w:ascii="David" w:hAnsi="David" w:cs="David" w:hint="cs"/>
+        </w:rPr>
+      </w:pPr>
+    </w:p>
+    <w:p>
+      <w:pPr>
+        <w:spacing w:line="360" w:lineRule="auto"/>
+        <w:rPr>
+          <w:rFonts w:ascii="David" w:hAnsi="David" w:cs="David" w:hint="cs"/>
+        </w:rPr>
+      </w:pPr>
+    </w:p>
+    <w:p>
+      <w:pPr>
+        <w:spacing w:line="360" w:lineRule="auto"/>
+        <w:rPr>
+          <w:rFonts w:ascii="David" w:hAnsi="David" w:cs="David" w:hint="cs"/>
+        </w:rPr>
+      </w:pPr>
+    </w:p>
+    <w:p>
+      <w:pPr>
+        <w:spacing w:line="360" w:lineRule="auto"/>
+        <w:rPr>
+          <w:rFonts w:ascii="David" w:hAnsi="David" w:cs="David" w:hint="cs"/>
+          <w:lang w:val="en-US"/>
+        </w:rPr>
+      </w:pPr>
+      <w:r>
+        <w:rPr>
+          <w:rFonts w:ascii="David" w:hAnsi="David" w:cs="David" w:hint="cs"/>
+          <w:lang w:val="en-US"/>
+        </w:rPr>
         <w:t xml:space="preserve">2) </w:t>
       </w:r>
     </w:p>
     <w:p>
-      <w:r>
-        <w:rPr>
-          <w:lang w:val="en-US"/>
-        </w:rPr>
-        <w:t xml:space="preserve">a) </w:t>
-      </w:r>
-      <w:r>
-        <w:t xml:space="preserve">To show that no consensus algorithm satisfies non-faulty-node validity, we just need to demonstrate that the trust between nodes creates an issue. Assume a function where the nodes must agree on an output. The Byzantine node can send an output that is not in </w:t>
-      </w:r>
-      <w:r>
-        <w:rPr>
-          <w:rStyle w:val="mord"/>
-        </w:rPr>
-        <w:t>x</w:t>
-      </w:r>
-      <w:r>
-        <w:t xml:space="preserve"> (the set of non-faulty node inputs), which disrupts the validity condition.</w:t>
-      </w:r>
-    </w:p>
-    <w:p/>
-    <w:p>
-      <w:r>
-        <w:t>b)</w:t>
+      <w:pPr>
+        <w:pStyle w:val="NormalWeb"/>
+      </w:pPr>
+      <w:r>
+        <w:rPr>
+          <w:rFonts w:ascii="David" w:hAnsi="David" w:cs="David" w:hint="cs"/>
+          <w:lang w:val="en-US"/>
+        </w:rPr>
+        <w:t>a)</w:t>
       </w:r>
       <w:r>
         <w:t xml:space="preserve"> </w:t>
       </w:r>
       <w:r>
-        <w:t xml:space="preserve">To prove this, we need to show that for a given algorithm </w:t>
-      </w:r>
-      <w:r>
-        <w:rPr>
-          <w:rStyle w:val="katex-mathml"/>
-        </w:rPr>
-        <w:t>A</w:t>
-      </w:r>
-      <w:r>
-        <w:t>, in all cases, non-faulty validity equals all-same validity.</w:t>
-      </w:r>
-    </w:p>
-    <w:p>
-      <w:pPr>
-        <w:pStyle w:val="NormalWeb"/>
-      </w:pPr>
-      <w:r>
-        <w:t xml:space="preserve">We will analyze each case, assuming </w:t>
+        <w:t xml:space="preserve">To demonstrate that no consensus algorithm satisfies non-faulty-node input validity, we need to show that the trust between nodes can be exploited, leading to a violation of the validity condition. Assume the nodes must agree on an output value based on their inputs, which belong to the set </w:t>
       </w:r>
       <w:r>
         <w:rPr>
           <w:rStyle w:val="katex-mathml"/>
           <w:rFonts w:eastAsiaTheme="majorEastAsia"/>
         </w:rPr>
-        <w:t>nn</w:t>
+        <w:t>xx</w:t>
       </w:r>
       <w:r>
         <w:rPr>
           <w:rStyle w:val="mord"/>
           <w:rFonts w:eastAsiaTheme="majorEastAsia"/>
         </w:rPr>
+        <w:t>x</w:t>
+      </w:r>
+      <w:r>
+        <w:t xml:space="preserve"> (the set of non-faulty node inputs).</w:t>
+      </w:r>
+    </w:p>
+    <w:p>
+      <w:pPr>
+        <w:pStyle w:val="NormalWeb"/>
+      </w:pPr>
+      <w:r>
+        <w:t xml:space="preserve">A Byzantine node can send a fabricated value that is not in </w:t>
+      </w:r>
+      <w:r>
+        <w:rPr>
+          <w:rStyle w:val="katex-mathml"/>
+          <w:rFonts w:eastAsiaTheme="majorEastAsia"/>
+        </w:rPr>
+        <w:t>xx</w:t>
+      </w:r>
+      <w:r>
+        <w:rPr>
+          <w:rStyle w:val="mord"/>
+          <w:rFonts w:eastAsiaTheme="majorEastAsia"/>
+        </w:rPr>
+        <w:t>x</w:t>
+      </w:r>
+      <w:r>
+        <w:t xml:space="preserve">, thereby disrupting the agreement process. For instance, if the consensus is designed to output the input value of a particular node </w:t>
+      </w:r>
+      <w:r>
+        <w:rPr>
+          <w:rStyle w:val="katex-mathml"/>
+          <w:rFonts w:eastAsiaTheme="majorEastAsia"/>
+        </w:rPr>
+        <w:t>ii</w:t>
+      </w:r>
+      <w:r>
+        <w:rPr>
+          <w:rStyle w:val="mord"/>
+          <w:rFonts w:eastAsiaTheme="majorEastAsia"/>
+        </w:rPr>
+        <w:t>i</w:t>
+      </w:r>
+      <w:r>
+        <w:t xml:space="preserve">, transforming node </w:t>
+      </w:r>
+      <w:r>
+        <w:rPr>
+          <w:rStyle w:val="katex-mathml"/>
+          <w:rFonts w:eastAsiaTheme="majorEastAsia"/>
+        </w:rPr>
+        <w:t>ii</w:t>
+      </w:r>
+      <w:r>
+        <w:rPr>
+          <w:rStyle w:val="mord"/>
+          <w:rFonts w:eastAsiaTheme="majorEastAsia"/>
+        </w:rPr>
+        <w:t>i</w:t>
+      </w:r>
+      <w:r>
+        <w:t xml:space="preserve"> into a Byzantine node results in an output value that no longer satisfies the non-faulty-node input validity condition.</w:t>
+      </w:r>
+    </w:p>
+    <w:p>
+      <w:pPr>
+        <w:pStyle w:val="NormalWeb"/>
+      </w:pPr>
+      <w:r>
+        <w:t>Thus, the presence of a single Byzantine node can render the consensus invalid because it undermines the guarantee that the agreed-upon value comes from the set of inputs provided by non-faulty nodes.</w:t>
+      </w:r>
+    </w:p>
+    <w:p>
+      <w:pPr>
+        <w:spacing w:line="360" w:lineRule="auto"/>
+        <w:rPr>
+          <w:rFonts w:ascii="David" w:hAnsi="David" w:cs="David" w:hint="cs"/>
+        </w:rPr>
+      </w:pPr>
+    </w:p>
+    <w:p>
+      <w:pPr>
+        <w:spacing w:line="360" w:lineRule="auto"/>
+        <w:rPr>
+          <w:rFonts w:ascii="David" w:hAnsi="David" w:cs="David" w:hint="cs"/>
+        </w:rPr>
+      </w:pPr>
+      <w:r>
+        <w:rPr>
+          <w:rFonts w:ascii="David" w:hAnsi="David" w:cs="David" w:hint="cs"/>
+        </w:rPr>
+        <w:t>b)</w:t>
+      </w:r>
+      <w:r>
+        <w:rPr>
+          <w:rFonts w:ascii="David" w:hAnsi="David" w:cs="David" w:hint="cs"/>
+        </w:rPr>
+        <w:t xml:space="preserve"> </w:t>
+      </w:r>
+      <w:r>
+        <w:rPr>
+          <w:rFonts w:ascii="David" w:hAnsi="David" w:cs="David" w:hint="cs"/>
+        </w:rPr>
+        <w:t xml:space="preserve">To prove this, we need to show that for a given algorithm </w:t>
+      </w:r>
+      <w:r>
+        <w:rPr>
+          <w:rStyle w:val="katex-mathml"/>
+          <w:rFonts w:ascii="David" w:hAnsi="David" w:cs="David" w:hint="cs"/>
+        </w:rPr>
+        <w:t>A</w:t>
+      </w:r>
+      <w:r>
+        <w:rPr>
+          <w:rFonts w:ascii="David" w:hAnsi="David" w:cs="David" w:hint="cs"/>
+        </w:rPr>
+        <w:t>, in all cases, non-faulty validity equals all-same validity.</w:t>
+      </w:r>
+    </w:p>
+    <w:p>
+      <w:pPr>
+        <w:pStyle w:val="NormalWeb"/>
+        <w:spacing w:line="360" w:lineRule="auto"/>
+        <w:rPr>
+          <w:rFonts w:ascii="David" w:hAnsi="David" w:cs="David" w:hint="cs"/>
+        </w:rPr>
+      </w:pPr>
+      <w:r>
+        <w:rPr>
+          <w:rFonts w:ascii="David" w:hAnsi="David" w:cs="David" w:hint="cs"/>
+        </w:rPr>
+        <w:t xml:space="preserve">We will analyze each case, assuming </w:t>
+      </w:r>
+      <w:r>
+        <w:rPr>
+          <w:rStyle w:val="katex-mathml"/>
+          <w:rFonts w:ascii="David" w:eastAsiaTheme="majorEastAsia" w:hAnsi="David" w:cs="David" w:hint="cs"/>
+        </w:rPr>
+        <w:t>nn</w:t>
+      </w:r>
+      <w:r>
+        <w:rPr>
+          <w:rStyle w:val="mord"/>
+          <w:rFonts w:ascii="David" w:eastAsiaTheme="majorEastAsia" w:hAnsi="David" w:cs="David" w:hint="cs"/>
+        </w:rPr>
         <w:t>n</w:t>
       </w:r>
       <w:r>
+        <w:rPr>
+          <w:rFonts w:ascii="David" w:hAnsi="David" w:cs="David" w:hint="cs"/>
+        </w:rPr>
         <w:t xml:space="preserve"> non-faulty nodes:</w:t>
       </w:r>
     </w:p>
@@ -863,8 +1092,15 @@
           <w:ilvl w:val="0"/>
           <w:numId w:val="3"/>
         </w:numPr>
-      </w:pPr>
-      <w:r>
+        <w:spacing w:line="360" w:lineRule="auto"/>
+        <w:rPr>
+          <w:rFonts w:ascii="David" w:hAnsi="David" w:cs="David" w:hint="cs"/>
+        </w:rPr>
+      </w:pPr>
+      <w:r>
+        <w:rPr>
+          <w:rFonts w:ascii="David" w:hAnsi="David" w:cs="David" w:hint="cs"/>
+        </w:rPr>
         <w:t>If all nodes have the same value (0 or 1), non-faulty validity means the output must match the input of one of the nodes. This implies the output will be either 0 or 1 accordingly (if all nodes have 0, the output is 0; if all nodes have 1, the output is 1). Similarly, all-same validity means that if all nodes have the same value, the output is the same as their value (e.g., if all have 0, the output is 0, and vice versa).</w:t>
       </w:r>
     </w:p>
@@ -875,97 +1111,130 @@
           <w:ilvl w:val="0"/>
           <w:numId w:val="3"/>
         </w:numPr>
-      </w:pPr>
-      <w:r>
+        <w:spacing w:line="360" w:lineRule="auto"/>
+        <w:rPr>
+          <w:rFonts w:ascii="David" w:hAnsi="David" w:cs="David" w:hint="cs"/>
+        </w:rPr>
+      </w:pPr>
+      <w:r>
+        <w:rPr>
+          <w:rFonts w:ascii="David" w:hAnsi="David" w:cs="David" w:hint="cs"/>
+        </w:rPr>
         <w:t xml:space="preserve">Assume </w:t>
       </w:r>
       <w:r>
         <w:rPr>
           <w:rStyle w:val="katex-mathml"/>
-          <w:rFonts w:eastAsiaTheme="majorEastAsia"/>
+          <w:rFonts w:ascii="David" w:eastAsiaTheme="majorEastAsia" w:hAnsi="David" w:cs="David" w:hint="cs"/>
         </w:rPr>
         <w:t>kk</w:t>
       </w:r>
       <w:r>
         <w:rPr>
           <w:rStyle w:val="mord"/>
-          <w:rFonts w:eastAsiaTheme="majorEastAsia"/>
+          <w:rFonts w:ascii="David" w:eastAsiaTheme="majorEastAsia" w:hAnsi="David" w:cs="David" w:hint="cs"/>
         </w:rPr>
         <w:t>k</w:t>
       </w:r>
       <w:r>
+        <w:rPr>
+          <w:rFonts w:ascii="David" w:hAnsi="David" w:cs="David" w:hint="cs"/>
+        </w:rPr>
         <w:t xml:space="preserve"> nodes have the value 0 and </w:t>
       </w:r>
       <w:r>
         <w:rPr>
           <w:rStyle w:val="katex-mathml"/>
-          <w:rFonts w:eastAsiaTheme="majorEastAsia"/>
-        </w:rPr>
-        <w:t>n−</w:t>
+          <w:rFonts w:ascii="David" w:eastAsiaTheme="majorEastAsia" w:hAnsi="David" w:cs="David" w:hint="cs"/>
+        </w:rPr>
+        <w:t>n</w:t>
+      </w:r>
+      <w:r>
+        <w:rPr>
+          <w:rStyle w:val="katex-mathml"/>
+          <w:rFonts w:ascii="Cambria Math" w:eastAsiaTheme="majorEastAsia" w:hAnsi="Cambria Math" w:cs="Cambria Math"/>
+        </w:rPr>
+        <w:t>−</w:t>
       </w:r>
       <w:r>
         <w:rPr>
           <w:rStyle w:val="mord"/>
-          <w:rFonts w:eastAsiaTheme="majorEastAsia"/>
-        </w:rPr>
-        <w:t xml:space="preserve"> </w:t>
-      </w:r>
-      <w:r>
-        <w:rPr>
-          <w:rStyle w:val="mord"/>
-          <w:rFonts w:eastAsiaTheme="majorEastAsia"/>
-        </w:rPr>
-        <w:t>k</w:t>
-      </w:r>
-      <w:r>
+          <w:rFonts w:ascii="David" w:eastAsiaTheme="majorEastAsia" w:hAnsi="David" w:cs="David" w:hint="cs"/>
+        </w:rPr>
+        <w:t xml:space="preserve"> k</w:t>
+      </w:r>
+      <w:r>
+        <w:rPr>
+          <w:rFonts w:ascii="David" w:hAnsi="David" w:cs="David" w:hint="cs"/>
+        </w:rPr>
         <w:t xml:space="preserve"> nodes have the value 1, where </w:t>
       </w:r>
       <w:r>
         <w:rPr>
           <w:rStyle w:val="katex-mathml"/>
-          <w:rFonts w:eastAsiaTheme="majorEastAsia"/>
+          <w:rFonts w:ascii="David" w:eastAsiaTheme="majorEastAsia" w:hAnsi="David" w:cs="David" w:hint="cs"/>
         </w:rPr>
         <w:t>0&lt;k&lt;n</w:t>
       </w:r>
       <w:r>
+        <w:rPr>
+          <w:rFonts w:ascii="David" w:hAnsi="David" w:cs="David" w:hint="cs"/>
+        </w:rPr>
         <w:t>. Non-faulty validity means the output must be either 0 or 1 (matching one of the non-faulty inputs). However, all-same validity has no restriction on the output because not all non-faulty nodes have the same value.</w:t>
       </w:r>
     </w:p>
     <w:p>
       <w:pPr>
         <w:pStyle w:val="NormalWeb"/>
-      </w:pPr>
-      <w:r>
+        <w:spacing w:line="360" w:lineRule="auto"/>
+        <w:rPr>
+          <w:rFonts w:ascii="David" w:hAnsi="David" w:cs="David" w:hint="cs"/>
+        </w:rPr>
+      </w:pPr>
+      <w:r>
+        <w:rPr>
+          <w:rFonts w:ascii="David" w:hAnsi="David" w:cs="David" w:hint="cs"/>
+        </w:rPr>
+        <w:lastRenderedPageBreak/>
         <w:t>This shows the equivalence of non-faulty validity and all-same validity in cases where all nodes agree, and the divergence when they do not.</w:t>
       </w:r>
     </w:p>
     <w:p>
       <w:pPr>
         <w:pStyle w:val="NormalWeb"/>
-      </w:pPr>
-      <w:r>
+        <w:spacing w:line="360" w:lineRule="auto"/>
+        <w:rPr>
+          <w:rFonts w:ascii="David" w:hAnsi="David" w:cs="David" w:hint="cs"/>
+        </w:rPr>
+      </w:pPr>
+      <w:r>
+        <w:rPr>
+          <w:rFonts w:ascii="David" w:hAnsi="David" w:cs="David" w:hint="cs"/>
+        </w:rPr>
         <w:t xml:space="preserve">c) </w:t>
       </w:r>
       <w:r>
         <w:rPr>
+          <w:rFonts w:ascii="David" w:hAnsi="David" w:cs="David" w:hint="cs"/>
           <w:highlight w:val="yellow"/>
         </w:rPr>
         <w:t>Improvments</w:t>
       </w:r>
       <w:r>
+        <w:rPr>
+          <w:rFonts w:ascii="David" w:hAnsi="David" w:cs="David" w:hint="cs"/>
+        </w:rPr>
         <w:t xml:space="preserve">: </w:t>
       </w:r>
       <w:r>
         <w:rPr>
-          <w:rFonts w:hAnsi="Symbol"/>
-        </w:rPr>
-        <w:t></w:t>
-      </w:r>
-      <w:r>
-        <w:t xml:space="preserve">  </w:t>
-      </w:r>
-      <w:r>
-        <w:rPr>
+          <w:rFonts w:ascii="David" w:hAnsi="David" w:cs="David" w:hint="cs"/>
+        </w:rPr>
+        <w:t xml:space="preserve">  </w:t>
+      </w:r>
+      <w:r>
+        <w:rPr>
+          <w:rFonts w:ascii="David" w:hAnsi="David" w:cs="David" w:hint="cs"/>
           <w:b/>
           <w:bCs/>
         </w:rPr>
@@ -978,28 +1247,22 @@
           <w:ilvl w:val="0"/>
           <w:numId w:val="4"/>
         </w:numPr>
-        <w:spacing w:before="100" w:beforeAutospacing="1" w:after="100" w:afterAutospacing="1"/>
-        <w:rPr>
-          <w:rFonts w:ascii="Times New Roman" w:eastAsia="Times New Roman" w:hAnsi="Times New Roman" w:cs="Times New Roman"/>
-          <w:kern w:val="0"/>
-          <w14:ligatures w14:val="none"/>
-        </w:rPr>
-      </w:pPr>
-      <w:r>
-        <w:rPr>
-          <w:rFonts w:ascii="Times New Roman" w:eastAsia="Times New Roman" w:hAnsi="Times New Roman" w:cs="Times New Roman"/>
+        <w:spacing w:before="100" w:beforeAutospacing="1" w:after="100" w:afterAutospacing="1" w:line="360" w:lineRule="auto"/>
+        <w:rPr>
+          <w:rFonts w:ascii="David" w:hAnsi="David" w:cs="David" w:hint="cs"/>
+        </w:rPr>
+      </w:pPr>
+      <w:r>
+        <w:rPr>
+          <w:rFonts w:ascii="David" w:hAnsi="David" w:cs="David" w:hint="cs"/>
           <w:b/>
           <w:bCs/>
-          <w:kern w:val="0"/>
-          <w14:ligatures w14:val="none"/>
         </w:rPr>
         <w:t>Rationale</w:t>
       </w:r>
       <w:r>
         <w:rPr>
-          <w:rFonts w:ascii="Times New Roman" w:eastAsia="Times New Roman" w:hAnsi="Times New Roman" w:cs="Times New Roman"/>
-          <w:kern w:val="0"/>
-          <w14:ligatures w14:val="none"/>
+          <w:rFonts w:ascii="David" w:hAnsi="David" w:cs="David" w:hint="cs"/>
         </w:rPr>
         <w:t>: If the N1 implant could transmit data at higher rates (e.g., 5 Mbps instead of 1 Mbps), the compression challenge would become significantly less complex. Increasing the transmission bandwidth would allow for less aggressive compression, reducing potential data loss and computational demands.</w:t>
       </w:r>
@@ -1010,64 +1273,44 @@
           <w:ilvl w:val="0"/>
           <w:numId w:val="4"/>
         </w:numPr>
-        <w:spacing w:before="100" w:beforeAutospacing="1" w:after="100" w:afterAutospacing="1"/>
-        <w:rPr>
-          <w:rFonts w:ascii="Times New Roman" w:eastAsia="Times New Roman" w:hAnsi="Times New Roman" w:cs="Times New Roman"/>
-          <w:kern w:val="0"/>
-          <w14:ligatures w14:val="none"/>
-        </w:rPr>
-      </w:pPr>
-      <w:r>
-        <w:rPr>
-          <w:rFonts w:ascii="Times New Roman" w:eastAsia="Times New Roman" w:hAnsi="Times New Roman" w:cs="Times New Roman"/>
+        <w:spacing w:before="100" w:beforeAutospacing="1" w:after="100" w:afterAutospacing="1" w:line="360" w:lineRule="auto"/>
+        <w:rPr>
+          <w:rFonts w:ascii="David" w:hAnsi="David" w:cs="David" w:hint="cs"/>
+        </w:rPr>
+      </w:pPr>
+      <w:r>
+        <w:rPr>
+          <w:rFonts w:ascii="David" w:hAnsi="David" w:cs="David" w:hint="cs"/>
           <w:b/>
           <w:bCs/>
-          <w:kern w:val="0"/>
-          <w14:ligatures w14:val="none"/>
         </w:rPr>
         <w:t>Implementation</w:t>
       </w:r>
       <w:r>
         <w:rPr>
-          <w:rFonts w:ascii="Times New Roman" w:eastAsia="Times New Roman" w:hAnsi="Times New Roman" w:cs="Times New Roman"/>
-          <w:kern w:val="0"/>
-          <w14:ligatures w14:val="none"/>
+          <w:rFonts w:ascii="David" w:hAnsi="David" w:cs="David" w:hint="cs"/>
         </w:rPr>
         <w:t>: Explore advancements in wireless communication technologies, such as 5G or ultra-wideband (UWB) systems, that are both high-speed and low-power. Additionally, optimize antenna designs and signal processing techniques to improve throughput without compromising the implant's energy efficiency.</w:t>
       </w:r>
     </w:p>
     <w:p>
       <w:pPr>
-        <w:spacing w:before="100" w:beforeAutospacing="1" w:after="100" w:afterAutospacing="1"/>
-        <w:rPr>
-          <w:rFonts w:ascii="Times New Roman" w:eastAsia="Times New Roman" w:hAnsi="Times New Roman" w:cs="Times New Roman"/>
-          <w:kern w:val="0"/>
-          <w14:ligatures w14:val="none"/>
-        </w:rPr>
-      </w:pPr>
-      <w:r>
-        <w:rPr>
-          <w:rFonts w:ascii="Times New Roman" w:eastAsia="Times New Roman" w:hAnsi="Symbol" w:cs="Times New Roman"/>
-          <w:kern w:val="0"/>
-          <w14:ligatures w14:val="none"/>
-        </w:rPr>
-        <w:t></w:t>
-      </w:r>
-      <w:r>
-        <w:rPr>
-          <w:rFonts w:ascii="Times New Roman" w:eastAsia="Times New Roman" w:hAnsi="Times New Roman" w:cs="Times New Roman"/>
-          <w:kern w:val="0"/>
-          <w14:ligatures w14:val="none"/>
-        </w:rPr>
-        <w:t xml:space="preserve">  </w:t>
-      </w:r>
-      <w:r>
-        <w:rPr>
-          <w:rFonts w:ascii="Times New Roman" w:eastAsia="Times New Roman" w:hAnsi="Times New Roman" w:cs="Times New Roman"/>
+        <w:spacing w:before="100" w:beforeAutospacing="1" w:after="100" w:afterAutospacing="1" w:line="360" w:lineRule="auto"/>
+        <w:rPr>
+          <w:rFonts w:ascii="David" w:hAnsi="David" w:cs="David" w:hint="cs"/>
+        </w:rPr>
+      </w:pPr>
+      <w:r>
+        <w:rPr>
+          <w:rFonts w:ascii="David" w:hAnsi="David" w:cs="David" w:hint="cs"/>
+        </w:rPr>
+        <w:t xml:space="preserve">  </w:t>
+      </w:r>
+      <w:r>
+        <w:rPr>
+          <w:rFonts w:ascii="David" w:hAnsi="David" w:cs="David" w:hint="cs"/>
           <w:b/>
           <w:bCs/>
-          <w:kern w:val="0"/>
-          <w14:ligatures w14:val="none"/>
         </w:rPr>
         <w:t>Research in Information Theory</w:t>
       </w:r>
@@ -1078,28 +1321,22 @@
           <w:ilvl w:val="0"/>
           <w:numId w:val="5"/>
         </w:numPr>
-        <w:spacing w:before="100" w:beforeAutospacing="1" w:after="100" w:afterAutospacing="1"/>
-        <w:rPr>
-          <w:rFonts w:ascii="Times New Roman" w:eastAsia="Times New Roman" w:hAnsi="Times New Roman" w:cs="Times New Roman"/>
-          <w:kern w:val="0"/>
-          <w14:ligatures w14:val="none"/>
-        </w:rPr>
-      </w:pPr>
-      <w:r>
-        <w:rPr>
-          <w:rFonts w:ascii="Times New Roman" w:eastAsia="Times New Roman" w:hAnsi="Times New Roman" w:cs="Times New Roman"/>
+        <w:spacing w:before="100" w:beforeAutospacing="1" w:after="100" w:afterAutospacing="1" w:line="360" w:lineRule="auto"/>
+        <w:rPr>
+          <w:rFonts w:ascii="David" w:hAnsi="David" w:cs="David" w:hint="cs"/>
+        </w:rPr>
+      </w:pPr>
+      <w:r>
+        <w:rPr>
+          <w:rFonts w:ascii="David" w:hAnsi="David" w:cs="David" w:hint="cs"/>
           <w:b/>
           <w:bCs/>
-          <w:kern w:val="0"/>
-          <w14:ligatures w14:val="none"/>
         </w:rPr>
         <w:t>Rationale</w:t>
       </w:r>
       <w:r>
         <w:rPr>
-          <w:rFonts w:ascii="Times New Roman" w:eastAsia="Times New Roman" w:hAnsi="Times New Roman" w:cs="Times New Roman"/>
-          <w:kern w:val="0"/>
-          <w14:ligatures w14:val="none"/>
+          <w:rFonts w:ascii="David" w:hAnsi="David" w:cs="David" w:hint="cs"/>
         </w:rPr>
         <w:t>: Information theory provides a theoretical foundation for understanding data redundancy, entropy, and compression limits. By applying advanced principles like Shannon's entropy or modern research in channel coding, Neuralink can develop compression algorithms tailored to the neural signal domain.</w:t>
       </w:r>
@@ -1110,28 +1347,22 @@
           <w:ilvl w:val="0"/>
           <w:numId w:val="5"/>
         </w:numPr>
-        <w:spacing w:before="100" w:beforeAutospacing="1" w:after="100" w:afterAutospacing="1"/>
-        <w:rPr>
-          <w:rFonts w:ascii="Times New Roman" w:eastAsia="Times New Roman" w:hAnsi="Times New Roman" w:cs="Times New Roman"/>
-          <w:kern w:val="0"/>
-          <w14:ligatures w14:val="none"/>
-        </w:rPr>
-      </w:pPr>
-      <w:r>
-        <w:rPr>
-          <w:rFonts w:ascii="Times New Roman" w:eastAsia="Times New Roman" w:hAnsi="Times New Roman" w:cs="Times New Roman"/>
+        <w:spacing w:before="100" w:beforeAutospacing="1" w:after="100" w:afterAutospacing="1" w:line="360" w:lineRule="auto"/>
+        <w:rPr>
+          <w:rFonts w:ascii="David" w:hAnsi="David" w:cs="David" w:hint="cs"/>
+        </w:rPr>
+      </w:pPr>
+      <w:r>
+        <w:rPr>
+          <w:rFonts w:ascii="David" w:hAnsi="David" w:cs="David" w:hint="cs"/>
           <w:b/>
           <w:bCs/>
-          <w:kern w:val="0"/>
-          <w14:ligatures w14:val="none"/>
         </w:rPr>
         <w:t>Implementation</w:t>
       </w:r>
       <w:r>
         <w:rPr>
-          <w:rFonts w:ascii="Times New Roman" w:eastAsia="Times New Roman" w:hAnsi="Times New Roman" w:cs="Times New Roman"/>
-          <w:kern w:val="0"/>
-          <w14:ligatures w14:val="none"/>
+          <w:rFonts w:ascii="David" w:hAnsi="David" w:cs="David" w:hint="cs"/>
         </w:rPr>
         <w:t>: Invest in interdisciplinary research combining neuroscience, information theory, and signal processing. Collaborate with academic institutions or hire domain experts to identify innovative methods that maximize data compression while preserving neural signal integrity.</w:t>
       </w:r>
@@ -1139,16 +1370,2174 @@
     <w:p>
       <w:pPr>
         <w:pStyle w:val="NormalWeb"/>
-        <w:rPr>
-          <w:rFonts w:hint="cs"/>
+        <w:spacing w:line="360" w:lineRule="auto"/>
+        <w:rPr>
+          <w:rFonts w:ascii="David" w:hAnsi="David" w:cs="David" w:hint="cs"/>
+          <w:lang w:val="en-US"/>
+        </w:rPr>
+      </w:pPr>
+      <w:r>
+        <w:rPr>
+          <w:rFonts w:ascii="David" w:hAnsi="David" w:cs="David" w:hint="cs"/>
+          <w:lang w:val="en-US"/>
+        </w:rPr>
+        <w:t>3)</w:t>
+      </w:r>
+      <w:r>
+        <w:rPr>
+          <w:rFonts w:ascii="David" w:hAnsi="David" w:cs="David" w:hint="cs"/>
+          <w:lang w:val="en-US"/>
+        </w:rPr>
+        <w:t xml:space="preserve"> </w:t>
+      </w:r>
+      <w:r>
+        <w:rPr>
+          <w:rFonts w:ascii="David" w:hAnsi="David" w:cs="David" w:hint="cs"/>
+        </w:rPr>
+        <w:t>Given a graph where n</w:t>
+      </w:r>
+      <w:r>
+        <w:rPr>
+          <w:rFonts w:ascii="Cambria Math" w:hAnsi="Cambria Math" w:cs="Cambria Math"/>
+        </w:rPr>
+        <w:t>≫</w:t>
+      </w:r>
+      <w:r>
+        <w:rPr>
+          <w:rFonts w:ascii="David" w:hAnsi="David" w:cs="David" w:hint="cs"/>
+        </w:rPr>
+        <w:t>10, the algorithm works as follows:</w:t>
+      </w:r>
+    </w:p>
+    <w:p>
+      <w:pPr>
+        <w:numPr>
+          <w:ilvl w:val="0"/>
+          <w:numId w:val="6"/>
+        </w:numPr>
+        <w:spacing w:before="100" w:beforeAutospacing="1" w:after="100" w:afterAutospacing="1" w:line="360" w:lineRule="auto"/>
+        <w:rPr>
+          <w:rFonts w:ascii="David" w:hAnsi="David" w:cs="David" w:hint="cs"/>
+        </w:rPr>
+      </w:pPr>
+      <w:r>
+        <w:rPr>
+          <w:rFonts w:ascii="David" w:hAnsi="David" w:cs="David" w:hint="cs"/>
+          <w:b/>
+          <w:bCs/>
+        </w:rPr>
+        <w:t>Run the MIS (Maximal Independent Set) Algorithm</w:t>
+      </w:r>
+      <w:r>
+        <w:rPr>
+          <w:rFonts w:ascii="David" w:hAnsi="David" w:cs="David" w:hint="cs"/>
+        </w:rPr>
+        <w:t>:</w:t>
+      </w:r>
+    </w:p>
+    <w:p>
+      <w:pPr>
+        <w:numPr>
+          <w:ilvl w:val="1"/>
+          <w:numId w:val="6"/>
+        </w:numPr>
+        <w:spacing w:before="100" w:beforeAutospacing="1" w:after="100" w:afterAutospacing="1" w:line="360" w:lineRule="auto"/>
+        <w:rPr>
+          <w:rFonts w:ascii="David" w:hAnsi="David" w:cs="David" w:hint="cs"/>
+        </w:rPr>
+      </w:pPr>
+      <w:r>
+        <w:rPr>
+          <w:rFonts w:ascii="David" w:hAnsi="David" w:cs="David" w:hint="cs"/>
+        </w:rPr>
+        <w:t>The first step is to execute the MIS algorithm, which runs in O(log</w:t>
+      </w:r>
+      <w:r>
+        <w:rPr>
+          <w:rFonts w:ascii="Cambria Math" w:hAnsi="Cambria Math" w:cs="Cambria Math"/>
+        </w:rPr>
+        <w:t>∗</w:t>
+      </w:r>
+      <w:r>
+        <w:rPr>
+          <w:rFonts w:ascii="David" w:hAnsi="David" w:cs="David" w:hint="cs"/>
+        </w:rPr>
+        <w:t>n) time as we learned in class.</w:t>
+      </w:r>
+    </w:p>
+    <w:p>
+      <w:pPr>
+        <w:numPr>
+          <w:ilvl w:val="0"/>
+          <w:numId w:val="6"/>
+        </w:numPr>
+        <w:spacing w:before="100" w:beforeAutospacing="1" w:after="100" w:afterAutospacing="1" w:line="360" w:lineRule="auto"/>
+        <w:rPr>
+          <w:rFonts w:ascii="David" w:hAnsi="David" w:cs="David" w:hint="cs"/>
+        </w:rPr>
+      </w:pPr>
+      <w:r>
+        <w:rPr>
+          <w:rFonts w:ascii="David" w:hAnsi="David" w:cs="David" w:hint="cs"/>
+          <w:b/>
+          <w:bCs/>
+        </w:rPr>
+        <w:t>Initial Circle Formation</w:t>
+      </w:r>
+      <w:r>
+        <w:rPr>
+          <w:rFonts w:ascii="David" w:hAnsi="David" w:cs="David" w:hint="cs"/>
+        </w:rPr>
+        <w:t>:</w:t>
+      </w:r>
+    </w:p>
+    <w:p>
+      <w:pPr>
+        <w:numPr>
+          <w:ilvl w:val="1"/>
+          <w:numId w:val="6"/>
+        </w:numPr>
+        <w:spacing w:before="100" w:beforeAutospacing="1" w:after="100" w:afterAutospacing="1" w:line="360" w:lineRule="auto"/>
+        <w:rPr>
+          <w:rFonts w:ascii="David" w:hAnsi="David" w:cs="David" w:hint="cs"/>
+        </w:rPr>
+      </w:pPr>
+      <w:r>
+        <w:rPr>
+          <w:rFonts w:ascii="David" w:hAnsi="David" w:cs="David" w:hint="cs"/>
+        </w:rPr>
+        <w:t xml:space="preserve">After running the MIS algorithm, we obtain a circle structure, as illustrated in </w:t>
+      </w:r>
+      <w:r>
+        <w:rPr>
+          <w:rFonts w:ascii="David" w:hAnsi="David" w:cs="David" w:hint="cs"/>
+          <w:b/>
+          <w:bCs/>
+        </w:rPr>
+        <w:t>Figure 1</w:t>
+      </w:r>
+      <w:r>
+        <w:rPr>
+          <w:rFonts w:ascii="David" w:hAnsi="David" w:cs="David" w:hint="cs"/>
+        </w:rPr>
+        <w:t>.</w:t>
+      </w:r>
+    </w:p>
+    <w:p>
+      <w:pPr>
+        <w:numPr>
+          <w:ilvl w:val="0"/>
+          <w:numId w:val="6"/>
+        </w:numPr>
+        <w:spacing w:before="100" w:beforeAutospacing="1" w:after="100" w:afterAutospacing="1" w:line="360" w:lineRule="auto"/>
+        <w:rPr>
+          <w:rFonts w:ascii="David" w:hAnsi="David" w:cs="David" w:hint="cs"/>
+        </w:rPr>
+      </w:pPr>
+      <w:r>
+        <w:rPr>
+          <w:rFonts w:ascii="David" w:hAnsi="David" w:cs="David" w:hint="cs"/>
+          <w:b/>
+          <w:bCs/>
+        </w:rPr>
+        <w:t>Group Formation</w:t>
+      </w:r>
+      <w:r>
+        <w:rPr>
+          <w:rFonts w:ascii="David" w:hAnsi="David" w:cs="David" w:hint="cs"/>
+        </w:rPr>
+        <w:t>:</w:t>
+      </w:r>
+    </w:p>
+    <w:p>
+      <w:pPr>
+        <w:numPr>
+          <w:ilvl w:val="1"/>
+          <w:numId w:val="6"/>
+        </w:numPr>
+        <w:spacing w:before="100" w:beforeAutospacing="1" w:after="100" w:afterAutospacing="1" w:line="360" w:lineRule="auto"/>
+        <w:rPr>
+          <w:rFonts w:ascii="David" w:hAnsi="David" w:cs="David" w:hint="cs"/>
+        </w:rPr>
+      </w:pPr>
+      <w:r>
+        <w:rPr>
+          <w:rFonts w:ascii="David" w:hAnsi="David" w:cs="David" w:hint="cs"/>
+        </w:rPr>
+        <w:t>Each non-MIS node checks its neighbors to identify a connection to at least one MIS node. This is guaranteed because of the properties of MIS.</w:t>
+      </w:r>
+    </w:p>
+    <w:p>
+      <w:pPr>
+        <w:numPr>
+          <w:ilvl w:val="1"/>
+          <w:numId w:val="6"/>
+        </w:numPr>
+        <w:spacing w:before="100" w:beforeAutospacing="1" w:after="100" w:afterAutospacing="1" w:line="360" w:lineRule="auto"/>
+        <w:rPr>
+          <w:rFonts w:ascii="David" w:hAnsi="David" w:cs="David" w:hint="cs"/>
+        </w:rPr>
+      </w:pPr>
+      <w:r>
+        <w:rPr>
+          <w:rFonts w:ascii="David" w:hAnsi="David" w:cs="David" w:hint="cs"/>
+        </w:rPr>
+        <w:t>This step runs in O(1) time.</w:t>
+      </w:r>
+    </w:p>
+    <w:p>
+      <w:pPr>
+        <w:numPr>
+          <w:ilvl w:val="1"/>
+          <w:numId w:val="6"/>
+        </w:numPr>
+        <w:spacing w:before="100" w:beforeAutospacing="1" w:after="100" w:afterAutospacing="1" w:line="360" w:lineRule="auto"/>
+        <w:rPr>
+          <w:rFonts w:ascii="David" w:hAnsi="David" w:cs="David" w:hint="cs"/>
+        </w:rPr>
+      </w:pPr>
+      <w:r>
+        <w:rPr>
+          <w:rFonts w:ascii="David" w:hAnsi="David" w:cs="David" w:hint="cs"/>
+        </w:rPr>
+        <w:lastRenderedPageBreak/>
+        <w:t>Groups are formed as follows:</w:t>
+      </w:r>
+    </w:p>
+    <w:p>
+      <w:pPr>
+        <w:numPr>
+          <w:ilvl w:val="2"/>
+          <w:numId w:val="6"/>
+        </w:numPr>
+        <w:spacing w:before="100" w:beforeAutospacing="1" w:after="100" w:afterAutospacing="1" w:line="360" w:lineRule="auto"/>
+        <w:rPr>
+          <w:rFonts w:ascii="David" w:hAnsi="David" w:cs="David" w:hint="cs"/>
+        </w:rPr>
+      </w:pPr>
+      <w:r>
+        <w:rPr>
+          <w:rFonts w:ascii="David" w:hAnsi="David" w:cs="David" w:hint="cs"/>
+        </w:rPr>
+        <w:t>If a node has neighbors in both directions that belong to the MIS (e.g., n.leftn.leftn.left in MIS and n.rightn.rightn.right in MIS), it joins the group of the MIS node with the smallest ID: select(min(n.left.id,n.right.id))</w:t>
+      </w:r>
+    </w:p>
+    <w:p>
+      <w:pPr>
+        <w:numPr>
+          <w:ilvl w:val="2"/>
+          <w:numId w:val="6"/>
+        </w:numPr>
+        <w:spacing w:before="100" w:beforeAutospacing="1" w:after="100" w:afterAutospacing="1" w:line="360" w:lineRule="auto"/>
+        <w:rPr>
+          <w:rFonts w:ascii="David" w:hAnsi="David" w:cs="David" w:hint="cs"/>
+        </w:rPr>
+      </w:pPr>
+      <w:r>
+        <w:rPr>
+          <w:rFonts w:ascii="David" w:hAnsi="David" w:cs="David" w:hint="cs"/>
+        </w:rPr>
+        <w:t>Otherwise, the node joins the group of the single MIS node it is connected to.</w:t>
+      </w:r>
+    </w:p>
+    <w:p>
+      <w:pPr>
+        <w:numPr>
+          <w:ilvl w:val="1"/>
+          <w:numId w:val="6"/>
+        </w:numPr>
+        <w:spacing w:before="100" w:beforeAutospacing="1" w:after="100" w:afterAutospacing="1" w:line="360" w:lineRule="auto"/>
+        <w:rPr>
+          <w:rFonts w:ascii="David" w:hAnsi="David" w:cs="David" w:hint="cs"/>
+        </w:rPr>
+      </w:pPr>
+      <w:r>
+        <w:rPr>
+          <w:rFonts w:ascii="David" w:hAnsi="David" w:cs="David" w:hint="cs"/>
+        </w:rPr>
+        <w:t xml:space="preserve">At this stage, we obtain groups of size 1 to 3, as illustrated in </w:t>
+      </w:r>
+      <w:r>
+        <w:rPr>
+          <w:rFonts w:ascii="David" w:hAnsi="David" w:cs="David" w:hint="cs"/>
+          <w:b/>
+          <w:bCs/>
+        </w:rPr>
+        <w:t>Figure 2</w:t>
+      </w:r>
+      <w:r>
+        <w:rPr>
+          <w:rFonts w:ascii="David" w:hAnsi="David" w:cs="David" w:hint="cs"/>
+        </w:rPr>
+        <w:t>.</w:t>
+      </w:r>
+    </w:p>
+    <w:p>
+      <w:pPr>
+        <w:numPr>
+          <w:ilvl w:val="0"/>
+          <w:numId w:val="6"/>
+        </w:numPr>
+        <w:spacing w:before="100" w:beforeAutospacing="1" w:after="100" w:afterAutospacing="1" w:line="360" w:lineRule="auto"/>
+        <w:rPr>
+          <w:rFonts w:ascii="David" w:hAnsi="David" w:cs="David" w:hint="cs"/>
+        </w:rPr>
+      </w:pPr>
+      <w:r>
+        <w:rPr>
+          <w:rFonts w:ascii="David" w:hAnsi="David" w:cs="David" w:hint="cs"/>
+          <w:b/>
+          <w:bCs/>
+        </w:rPr>
+        <w:t>First Round of Joining</w:t>
+      </w:r>
+      <w:r>
+        <w:rPr>
+          <w:rFonts w:ascii="David" w:hAnsi="David" w:cs="David" w:hint="cs"/>
+        </w:rPr>
+        <w:t>:</w:t>
+      </w:r>
+    </w:p>
+    <w:p>
+      <w:pPr>
+        <w:numPr>
+          <w:ilvl w:val="1"/>
+          <w:numId w:val="6"/>
+        </w:numPr>
+        <w:spacing w:before="100" w:beforeAutospacing="1" w:after="100" w:afterAutospacing="1" w:line="360" w:lineRule="auto"/>
+        <w:rPr>
+          <w:rFonts w:ascii="David" w:hAnsi="David" w:cs="David" w:hint="cs"/>
+        </w:rPr>
+      </w:pPr>
+      <w:r>
+        <w:rPr>
+          <w:rFonts w:ascii="David" w:hAnsi="David" w:cs="David" w:hint="cs"/>
+        </w:rPr>
+        <w:t>Nodes that belong to an MIS group but do not have additional members (i.e., groups consisting of a single MIS node) join their right neighbor. The directions "right" and "left" are arbitrary but consistent throughout the algorithm.</w:t>
+      </w:r>
+    </w:p>
+    <w:p>
+      <w:pPr>
+        <w:numPr>
+          <w:ilvl w:val="1"/>
+          <w:numId w:val="6"/>
+        </w:numPr>
+        <w:spacing w:before="100" w:beforeAutospacing="1" w:after="100" w:afterAutospacing="1" w:line="360" w:lineRule="auto"/>
+        <w:rPr>
+          <w:rFonts w:ascii="David" w:hAnsi="David" w:cs="David" w:hint="cs"/>
+        </w:rPr>
+      </w:pPr>
+      <w:r>
+        <w:rPr>
+          <w:rFonts w:ascii="David" w:hAnsi="David" w:cs="David" w:hint="cs"/>
+        </w:rPr>
+        <w:t>After this step, every group will have between 2 and 4 nodes.</w:t>
+      </w:r>
+    </w:p>
+    <w:p>
+      <w:pPr>
+        <w:numPr>
+          <w:ilvl w:val="1"/>
+          <w:numId w:val="6"/>
+        </w:numPr>
+        <w:spacing w:before="100" w:beforeAutospacing="1" w:after="100" w:afterAutospacing="1" w:line="360" w:lineRule="auto"/>
+        <w:rPr>
+          <w:rFonts w:ascii="David" w:hAnsi="David" w:cs="David" w:hint="cs"/>
+        </w:rPr>
+      </w:pPr>
+      <w:r>
+        <w:rPr>
+          <w:rFonts w:ascii="David" w:hAnsi="David" w:cs="David" w:hint="cs"/>
+        </w:rPr>
+        <w:t>This operation runs in O(1).</w:t>
+      </w:r>
+    </w:p>
+    <w:p>
+      <w:pPr>
+        <w:numPr>
+          <w:ilvl w:val="0"/>
+          <w:numId w:val="6"/>
+        </w:numPr>
+        <w:spacing w:before="100" w:beforeAutospacing="1" w:after="100" w:afterAutospacing="1" w:line="360" w:lineRule="auto"/>
+        <w:rPr>
+          <w:rFonts w:ascii="David" w:hAnsi="David" w:cs="David" w:hint="cs"/>
+        </w:rPr>
+      </w:pPr>
+      <w:r>
+        <w:rPr>
+          <w:rFonts w:ascii="David" w:hAnsi="David" w:cs="David" w:hint="cs"/>
+          <w:b/>
+          <w:bCs/>
+        </w:rPr>
+        <w:t>Reapply the MIS Algorithm</w:t>
+      </w:r>
+      <w:r>
+        <w:rPr>
+          <w:rFonts w:ascii="David" w:hAnsi="David" w:cs="David" w:hint="cs"/>
+        </w:rPr>
+        <w:t>:</w:t>
+      </w:r>
+    </w:p>
+    <w:p>
+      <w:pPr>
+        <w:numPr>
+          <w:ilvl w:val="1"/>
+          <w:numId w:val="6"/>
+        </w:numPr>
+        <w:spacing w:before="100" w:beforeAutospacing="1" w:after="100" w:afterAutospacing="1" w:line="360" w:lineRule="auto"/>
+        <w:rPr>
+          <w:rFonts w:ascii="David" w:hAnsi="David" w:cs="David" w:hint="cs"/>
+        </w:rPr>
+      </w:pPr>
+      <w:r>
+        <w:rPr>
+          <w:rFonts w:ascii="David" w:hAnsi="David" w:cs="David" w:hint="cs"/>
+        </w:rPr>
+        <w:t>The MIS algorithm is applied again, this time to the groups formed in the previous step.</w:t>
+      </w:r>
+    </w:p>
+    <w:p>
+      <w:pPr>
+        <w:numPr>
+          <w:ilvl w:val="1"/>
+          <w:numId w:val="6"/>
+        </w:numPr>
+        <w:spacing w:before="100" w:beforeAutospacing="1" w:after="100" w:afterAutospacing="1" w:line="360" w:lineRule="auto"/>
+        <w:rPr>
+          <w:rFonts w:ascii="David" w:hAnsi="David" w:cs="David" w:hint="cs"/>
+        </w:rPr>
+      </w:pPr>
+      <w:r>
+        <w:rPr>
+          <w:rFonts w:ascii="David" w:hAnsi="David" w:cs="David" w:hint="cs"/>
+        </w:rPr>
+        <w:t>The resulting groups will have sizes between 2 and 12, and the subunits within each group will range between 1 and 3.</w:t>
+      </w:r>
+    </w:p>
+    <w:p>
+      <w:pPr>
+        <w:numPr>
+          <w:ilvl w:val="1"/>
+          <w:numId w:val="6"/>
+        </w:numPr>
+        <w:spacing w:before="100" w:beforeAutospacing="1" w:after="100" w:afterAutospacing="1" w:line="360" w:lineRule="auto"/>
+        <w:rPr>
+          <w:rFonts w:ascii="David" w:hAnsi="David" w:cs="David" w:hint="cs"/>
+        </w:rPr>
+      </w:pPr>
+      <w:r>
+        <w:rPr>
+          <w:rFonts w:ascii="David" w:hAnsi="David" w:cs="David" w:hint="cs"/>
+        </w:rPr>
+        <w:t>This step runs in</w:t>
+      </w:r>
+      <w:r>
+        <w:rPr>
+          <w:rFonts w:ascii="David" w:hAnsi="David" w:cs="David" w:hint="cs"/>
+        </w:rPr>
+        <w:t xml:space="preserve"> </w:t>
+      </w:r>
+      <w:r>
+        <w:rPr>
+          <w:rFonts w:ascii="David" w:hAnsi="David" w:cs="David" w:hint="cs"/>
+        </w:rPr>
+        <w:t>O(log</w:t>
+      </w:r>
+      <w:r>
+        <w:rPr>
+          <w:rFonts w:ascii="Cambria Math" w:hAnsi="Cambria Math" w:cs="Cambria Math"/>
+        </w:rPr>
+        <w:t>∗</w:t>
+      </w:r>
+      <w:r>
+        <w:rPr>
+          <w:rFonts w:ascii="David" w:hAnsi="David" w:cs="David" w:hint="cs"/>
+        </w:rPr>
+        <w:t>n).</w:t>
+      </w:r>
+    </w:p>
+    <w:p>
+      <w:pPr>
+        <w:numPr>
+          <w:ilvl w:val="0"/>
+          <w:numId w:val="6"/>
+        </w:numPr>
+        <w:spacing w:before="100" w:beforeAutospacing="1" w:after="100" w:afterAutospacing="1" w:line="360" w:lineRule="auto"/>
+        <w:rPr>
+          <w:rFonts w:ascii="David" w:hAnsi="David" w:cs="David" w:hint="cs"/>
+        </w:rPr>
+      </w:pPr>
+      <w:r>
+        <w:rPr>
+          <w:rFonts w:ascii="David" w:hAnsi="David" w:cs="David" w:hint="cs"/>
+          <w:b/>
+          <w:bCs/>
+        </w:rPr>
+        <w:t>Second Round of Joining</w:t>
+      </w:r>
+      <w:r>
+        <w:rPr>
+          <w:rFonts w:ascii="David" w:hAnsi="David" w:cs="David" w:hint="cs"/>
+        </w:rPr>
+        <w:t>:</w:t>
+      </w:r>
+    </w:p>
+    <w:p>
+      <w:pPr>
+        <w:numPr>
+          <w:ilvl w:val="1"/>
+          <w:numId w:val="6"/>
+        </w:numPr>
+        <w:spacing w:before="100" w:beforeAutospacing="1" w:after="100" w:afterAutospacing="1" w:line="360" w:lineRule="auto"/>
+        <w:rPr>
+          <w:rFonts w:ascii="David" w:hAnsi="David" w:cs="David" w:hint="cs"/>
+        </w:rPr>
+      </w:pPr>
+      <w:r>
+        <w:rPr>
+          <w:rFonts w:ascii="David" w:hAnsi="David" w:cs="David" w:hint="cs"/>
+        </w:rPr>
+        <w:t>Groups with only one subunit join their neighbor, resulting in groups with sizes between 4 and 14.</w:t>
+      </w:r>
+    </w:p>
+    <w:p>
+      <w:pPr>
+        <w:numPr>
+          <w:ilvl w:val="1"/>
+          <w:numId w:val="6"/>
+        </w:numPr>
+        <w:spacing w:before="100" w:beforeAutospacing="1" w:after="100" w:afterAutospacing="1" w:line="360" w:lineRule="auto"/>
+        <w:rPr>
+          <w:rFonts w:ascii="David" w:hAnsi="David" w:cs="David" w:hint="cs"/>
+        </w:rPr>
+      </w:pPr>
+      <w:r>
+        <w:rPr>
+          <w:rFonts w:ascii="David" w:hAnsi="David" w:cs="David" w:hint="cs"/>
+        </w:rPr>
+        <w:t>This operation runs in O(1).</w:t>
+      </w:r>
+    </w:p>
+    <w:p>
+      <w:pPr>
+        <w:numPr>
+          <w:ilvl w:val="0"/>
+          <w:numId w:val="6"/>
+        </w:numPr>
+        <w:spacing w:before="100" w:beforeAutospacing="1" w:after="100" w:afterAutospacing="1" w:line="360" w:lineRule="auto"/>
+        <w:rPr>
+          <w:rFonts w:ascii="David" w:hAnsi="David" w:cs="David" w:hint="cs"/>
+        </w:rPr>
+      </w:pPr>
+      <w:r>
+        <w:rPr>
+          <w:rFonts w:ascii="David" w:hAnsi="David" w:cs="David" w:hint="cs"/>
+          <w:b/>
+          <w:bCs/>
+        </w:rPr>
+        <w:t>Apply MIS Again</w:t>
+      </w:r>
+      <w:r>
+        <w:rPr>
+          <w:rFonts w:ascii="David" w:hAnsi="David" w:cs="David" w:hint="cs"/>
+        </w:rPr>
+        <w:t>:</w:t>
+      </w:r>
+    </w:p>
+    <w:p>
+      <w:pPr>
+        <w:numPr>
+          <w:ilvl w:val="1"/>
+          <w:numId w:val="6"/>
+        </w:numPr>
+        <w:spacing w:before="100" w:beforeAutospacing="1" w:after="100" w:afterAutospacing="1" w:line="360" w:lineRule="auto"/>
+        <w:rPr>
+          <w:rFonts w:ascii="David" w:hAnsi="David" w:cs="David" w:hint="cs"/>
+        </w:rPr>
+      </w:pPr>
+      <w:r>
+        <w:rPr>
+          <w:rFonts w:ascii="David" w:hAnsi="David" w:cs="David" w:hint="cs"/>
+        </w:rPr>
+        <w:t>The MIS algorithm is executed once more on the updated groups.</w:t>
+      </w:r>
+    </w:p>
+    <w:p>
+      <w:pPr>
+        <w:numPr>
+          <w:ilvl w:val="1"/>
+          <w:numId w:val="6"/>
+        </w:numPr>
+        <w:spacing w:before="100" w:beforeAutospacing="1" w:after="100" w:afterAutospacing="1" w:line="360" w:lineRule="auto"/>
+        <w:rPr>
+          <w:rFonts w:ascii="David" w:hAnsi="David" w:cs="David" w:hint="cs"/>
+        </w:rPr>
+      </w:pPr>
+      <w:r>
+        <w:rPr>
+          <w:rFonts w:ascii="David" w:hAnsi="David" w:cs="David" w:hint="cs"/>
+        </w:rPr>
+        <w:t>This results in groups of size between 4 and 42.</w:t>
+      </w:r>
+    </w:p>
+    <w:p>
+      <w:pPr>
+        <w:numPr>
+          <w:ilvl w:val="1"/>
+          <w:numId w:val="6"/>
+        </w:numPr>
+        <w:spacing w:before="100" w:beforeAutospacing="1" w:after="100" w:afterAutospacing="1" w:line="360" w:lineRule="auto"/>
+        <w:rPr>
+          <w:rFonts w:ascii="David" w:hAnsi="David" w:cs="David" w:hint="cs"/>
+        </w:rPr>
+      </w:pPr>
+      <w:r>
+        <w:rPr>
+          <w:rFonts w:ascii="David" w:hAnsi="David" w:cs="David" w:hint="cs"/>
+        </w:rPr>
+        <w:t>This operation runs in O(log</w:t>
+      </w:r>
+      <w:r>
+        <w:rPr>
+          <w:rFonts w:ascii="Cambria Math" w:hAnsi="Cambria Math" w:cs="Cambria Math"/>
+        </w:rPr>
+        <w:t>∗</w:t>
+      </w:r>
+      <w:r>
+        <w:rPr>
+          <w:rFonts w:ascii="David" w:hAnsi="David" w:cs="David" w:hint="cs"/>
+        </w:rPr>
+        <w:t>n).</w:t>
+      </w:r>
+    </w:p>
+    <w:p>
+      <w:pPr>
+        <w:numPr>
+          <w:ilvl w:val="0"/>
+          <w:numId w:val="6"/>
+        </w:numPr>
+        <w:spacing w:before="100" w:beforeAutospacing="1" w:after="100" w:afterAutospacing="1" w:line="360" w:lineRule="auto"/>
+        <w:rPr>
+          <w:rFonts w:ascii="David" w:hAnsi="David" w:cs="David" w:hint="cs"/>
+        </w:rPr>
+      </w:pPr>
+      <w:r>
+        <w:rPr>
+          <w:rFonts w:ascii="David" w:hAnsi="David" w:cs="David" w:hint="cs"/>
+          <w:b/>
+          <w:bCs/>
+        </w:rPr>
+        <w:t>Third Round of Joining</w:t>
+      </w:r>
+      <w:r>
+        <w:rPr>
+          <w:rFonts w:ascii="David" w:hAnsi="David" w:cs="David" w:hint="cs"/>
+        </w:rPr>
+        <w:t>:</w:t>
+      </w:r>
+    </w:p>
+    <w:p>
+      <w:pPr>
+        <w:numPr>
+          <w:ilvl w:val="1"/>
+          <w:numId w:val="6"/>
+        </w:numPr>
+        <w:spacing w:before="100" w:beforeAutospacing="1" w:after="100" w:afterAutospacing="1" w:line="360" w:lineRule="auto"/>
+        <w:rPr>
+          <w:rFonts w:ascii="David" w:hAnsi="David" w:cs="David" w:hint="cs"/>
+        </w:rPr>
+      </w:pPr>
+      <w:r>
+        <w:rPr>
+          <w:rFonts w:ascii="David" w:hAnsi="David" w:cs="David" w:hint="cs"/>
+        </w:rPr>
+        <w:t>Groups with a single subunit join their neighbor again, resulting in groups of size between 8 and 46.</w:t>
+      </w:r>
+    </w:p>
+    <w:p>
+      <w:pPr>
+        <w:numPr>
+          <w:ilvl w:val="1"/>
+          <w:numId w:val="6"/>
+        </w:numPr>
+        <w:spacing w:before="100" w:beforeAutospacing="1" w:after="100" w:afterAutospacing="1" w:line="360" w:lineRule="auto"/>
+        <w:rPr>
+          <w:rFonts w:ascii="David" w:hAnsi="David" w:cs="David" w:hint="cs"/>
+        </w:rPr>
+      </w:pPr>
+      <w:r>
+        <w:rPr>
+          <w:rFonts w:ascii="David" w:hAnsi="David" w:cs="David" w:hint="cs"/>
+        </w:rPr>
+        <w:t>This step runs in O(1).</w:t>
+      </w:r>
+    </w:p>
+    <w:p>
+      <w:pPr>
+        <w:numPr>
+          <w:ilvl w:val="0"/>
+          <w:numId w:val="6"/>
+        </w:numPr>
+        <w:spacing w:before="100" w:beforeAutospacing="1" w:after="100" w:afterAutospacing="1" w:line="360" w:lineRule="auto"/>
+        <w:rPr>
+          <w:rFonts w:ascii="David" w:hAnsi="David" w:cs="David" w:hint="cs"/>
+        </w:rPr>
+      </w:pPr>
+      <w:r>
+        <w:rPr>
+          <w:rFonts w:ascii="David" w:hAnsi="David" w:cs="David" w:hint="cs"/>
+          <w:b/>
+          <w:bCs/>
+        </w:rPr>
+        <w:t>Final Grouping</w:t>
+      </w:r>
+      <w:r>
+        <w:rPr>
+          <w:rFonts w:ascii="David" w:hAnsi="David" w:cs="David" w:hint="cs"/>
+        </w:rPr>
+        <w:t>:</w:t>
+      </w:r>
+    </w:p>
+    <w:p>
+      <w:pPr>
+        <w:numPr>
+          <w:ilvl w:val="1"/>
+          <w:numId w:val="6"/>
+        </w:numPr>
+        <w:spacing w:before="100" w:beforeAutospacing="1" w:after="100" w:afterAutospacing="1" w:line="360" w:lineRule="auto"/>
+        <w:rPr>
+          <w:rFonts w:ascii="David" w:hAnsi="David" w:cs="David" w:hint="cs"/>
+        </w:rPr>
+      </w:pPr>
+      <w:r>
+        <w:rPr>
+          <w:rFonts w:ascii="David" w:hAnsi="David" w:cs="David" w:hint="cs"/>
+        </w:rPr>
+        <w:t>At this stage, any group with a size between 8 and 10 is finalized as a segment.</w:t>
+      </w:r>
+    </w:p>
+    <w:p>
+      <w:pPr>
+        <w:numPr>
+          <w:ilvl w:val="1"/>
+          <w:numId w:val="6"/>
+        </w:numPr>
+        <w:spacing w:before="100" w:beforeAutospacing="1" w:after="100" w:afterAutospacing="1" w:line="360" w:lineRule="auto"/>
+        <w:rPr>
+          <w:rFonts w:ascii="David" w:hAnsi="David" w:cs="David" w:hint="cs"/>
+        </w:rPr>
+      </w:pPr>
+      <w:r>
+        <w:rPr>
+          <w:rFonts w:ascii="David" w:hAnsi="David" w:cs="David" w:hint="cs"/>
+        </w:rPr>
+        <w:t>Larger groups are split into smaller groups to meet the size constraints.</w:t>
+      </w:r>
+    </w:p>
+    <w:p>
+      <w:pPr>
+        <w:numPr>
+          <w:ilvl w:val="1"/>
+          <w:numId w:val="6"/>
+        </w:numPr>
+        <w:spacing w:before="100" w:beforeAutospacing="1" w:after="100" w:afterAutospacing="1" w:line="360" w:lineRule="auto"/>
+        <w:rPr>
+          <w:rFonts w:ascii="David" w:hAnsi="David" w:cs="David" w:hint="cs"/>
+        </w:rPr>
+      </w:pPr>
+      <w:r>
+        <w:rPr>
+          <w:rFonts w:ascii="David" w:hAnsi="David" w:cs="David" w:hint="cs"/>
+        </w:rPr>
+        <w:t>Since the maximum group size is bounded by n=46, this step runs in O(1).</w:t>
+      </w:r>
+    </w:p>
+    <w:p>
+      <w:pPr>
+        <w:spacing w:line="360" w:lineRule="auto"/>
+        <w:rPr>
+          <w:rFonts w:ascii="David" w:hAnsi="David" w:cs="David" w:hint="cs"/>
+        </w:rPr>
+      </w:pPr>
+      <w:r>
+        <w:rPr>
+          <w:rFonts w:ascii="David" w:hAnsi="David" w:cs="David"/>
+          <w:noProof/>
+          <w14:ligatures w14:val="standardContextual"/>
+        </w:rPr>
+        <w:lastRenderedPageBreak/>
+        <w:pict w14:anchorId="12A5C2F7">
+          <v:rect id="_x0000_i1026" alt="" style="width:468pt;height:.05pt;mso-width-percent:0;mso-height-percent:0;mso-width-percent:0;mso-height-percent:0" o:hralign="center" o:hrstd="t" o:hr="t" fillcolor="#a0a0a0" stroked="f"/>
+        </w:pict>
+      </w:r>
+    </w:p>
+    <w:p>
+      <w:pPr>
+        <w:spacing w:before="100" w:beforeAutospacing="1" w:after="100" w:afterAutospacing="1" w:line="360" w:lineRule="auto"/>
+        <w:outlineLvl w:val="2"/>
+        <w:rPr>
+          <w:rFonts w:ascii="David" w:hAnsi="David" w:cs="David" w:hint="cs"/>
+          <w:b/>
+          <w:bCs/>
+        </w:rPr>
+      </w:pPr>
+      <w:r>
+        <w:rPr>
+          <w:rFonts w:ascii="David" w:hAnsi="David" w:cs="David" w:hint="cs"/>
+          <w:b/>
+          <w:bCs/>
+        </w:rPr>
+        <w:t>Runtime Analysis:</w:t>
+      </w:r>
+    </w:p>
+    <w:p>
+      <w:pPr>
+        <w:spacing w:before="100" w:beforeAutospacing="1" w:after="100" w:afterAutospacing="1" w:line="360" w:lineRule="auto"/>
+        <w:rPr>
+          <w:rFonts w:ascii="David" w:hAnsi="David" w:cs="David" w:hint="cs"/>
+        </w:rPr>
+      </w:pPr>
+      <w:r>
+        <w:rPr>
+          <w:rFonts w:ascii="David" w:hAnsi="David" w:cs="David" w:hint="cs"/>
+        </w:rPr>
+        <w:t>The total runtime is the sum of all the steps:</w:t>
+      </w:r>
+    </w:p>
+    <w:p>
+      <w:pPr>
+        <w:spacing w:line="360" w:lineRule="auto"/>
+        <w:rPr>
+          <w:rFonts w:ascii="David" w:hAnsi="David" w:cs="David" w:hint="cs"/>
+        </w:rPr>
+      </w:pPr>
+      <w:r>
+        <w:rPr>
+          <w:rFonts w:ascii="David" w:hAnsi="David" w:cs="David" w:hint="cs"/>
+        </w:rPr>
+        <w:t>O(log</w:t>
+      </w:r>
+      <w:r>
+        <w:rPr>
+          <w:rFonts w:ascii="Cambria Math" w:hAnsi="Cambria Math" w:cs="Cambria Math"/>
+        </w:rPr>
+        <w:t>∗</w:t>
+      </w:r>
+      <w:r>
+        <w:rPr>
+          <w:rFonts w:ascii="David" w:hAnsi="David" w:cs="David" w:hint="cs"/>
+        </w:rPr>
+        <w:t>n)+O(1)+O(log</w:t>
+      </w:r>
+      <w:r>
+        <w:rPr>
+          <w:rFonts w:ascii="Cambria Math" w:hAnsi="Cambria Math" w:cs="Cambria Math"/>
+        </w:rPr>
+        <w:t>∗</w:t>
+      </w:r>
+      <w:r>
+        <w:rPr>
+          <w:rFonts w:ascii="David" w:hAnsi="David" w:cs="David" w:hint="cs"/>
+        </w:rPr>
+        <w:t>n)+O(1)+O(log</w:t>
+      </w:r>
+      <w:r>
+        <w:rPr>
+          <w:rFonts w:ascii="Cambria Math" w:hAnsi="Cambria Math" w:cs="Cambria Math"/>
+        </w:rPr>
+        <w:t>∗</w:t>
+      </w:r>
+      <w:r>
+        <w:rPr>
+          <w:rFonts w:ascii="David" w:hAnsi="David" w:cs="David" w:hint="cs"/>
+        </w:rPr>
+        <w:t>n)+O(1)=O(log</w:t>
+      </w:r>
+      <w:r>
+        <w:rPr>
+          <w:rFonts w:ascii="Cambria Math" w:hAnsi="Cambria Math" w:cs="Cambria Math"/>
+        </w:rPr>
+        <w:t>∗</w:t>
+      </w:r>
+      <w:r>
+        <w:rPr>
+          <w:rFonts w:ascii="David" w:hAnsi="David" w:cs="David" w:hint="cs"/>
+        </w:rPr>
+        <w:t>n)</w:t>
+      </w:r>
+    </w:p>
+    <w:p>
+      <w:pPr>
+        <w:spacing w:line="360" w:lineRule="auto"/>
+        <w:rPr>
+          <w:rFonts w:ascii="David" w:hAnsi="David" w:cs="David" w:hint="cs"/>
+        </w:rPr>
+      </w:pPr>
+      <w:r>
+        <w:rPr>
+          <w:rFonts w:ascii="David" w:hAnsi="David" w:cs="David"/>
+          <w:noProof/>
+          <w14:ligatures w14:val="standardContextual"/>
+        </w:rPr>
+        <w:pict w14:anchorId="7C3536AC">
+          <v:rect id="_x0000_i1025" alt="" style="width:468pt;height:.05pt;mso-width-percent:0;mso-height-percent:0;mso-width-percent:0;mso-height-percent:0" o:hralign="center" o:hrstd="t" o:hr="t" fillcolor="#a0a0a0" stroked="f"/>
+        </w:pict>
+      </w:r>
+    </w:p>
+    <w:p>
+      <w:pPr>
+        <w:spacing w:before="100" w:beforeAutospacing="1" w:after="100" w:afterAutospacing="1" w:line="360" w:lineRule="auto"/>
+        <w:outlineLvl w:val="2"/>
+        <w:rPr>
+          <w:rFonts w:ascii="David" w:hAnsi="David" w:cs="David" w:hint="cs"/>
+          <w:b/>
+          <w:bCs/>
+        </w:rPr>
+      </w:pPr>
+      <w:r>
+        <w:rPr>
+          <w:rFonts w:ascii="David" w:hAnsi="David" w:cs="David" w:hint="cs"/>
+          <w:b/>
+          <w:bCs/>
+        </w:rPr>
+        <w:t>Conclusion:</w:t>
+      </w:r>
+    </w:p>
+    <w:p>
+      <w:pPr>
+        <w:spacing w:before="100" w:beforeAutospacing="1" w:after="100" w:afterAutospacing="1" w:line="360" w:lineRule="auto"/>
+        <w:rPr>
+          <w:rFonts w:ascii="David" w:hAnsi="David" w:cs="David" w:hint="cs"/>
+        </w:rPr>
+      </w:pPr>
+      <w:r>
+        <w:rPr>
+          <w:rFonts w:ascii="David" w:hAnsi="David" w:cs="David" w:hint="cs"/>
+        </w:rPr>
+        <w:t>This algorithm ensures that all groups adhere to the required size constraints while maintaining a total runtime of O(log</w:t>
+      </w:r>
+      <w:r>
+        <w:rPr>
+          <w:rFonts w:ascii="Cambria Math" w:hAnsi="Cambria Math" w:cs="Cambria Math"/>
+        </w:rPr>
+        <w:t>∗</w:t>
+      </w:r>
+      <w:r>
+        <w:rPr>
+          <w:rFonts w:ascii="David" w:hAnsi="David" w:cs="David" w:hint="cs"/>
+        </w:rPr>
+        <w:t>n). Each step is efficient and respects the properties of the MIS algorithm and group formation process.</w:t>
+      </w:r>
+    </w:p>
+    <w:p>
+      <w:pPr>
+        <w:pStyle w:val="NormalWeb"/>
+      </w:pPr>
+      <w:r>
+        <w:rPr>
+          <w:rFonts w:ascii="David" w:hAnsi="David" w:cs="David"/>
+        </w:rPr>
+        <w:t>b)</w:t>
+      </w:r>
+      <w:r>
+        <w:rPr>
+          <w:rFonts w:ascii="David" w:hAnsi="David" w:cs="David"/>
+        </w:rPr>
+        <w:t xml:space="preserve"> </w:t>
+      </w:r>
+      <w:r>
+        <w:t xml:space="preserve">Assume we can solve the problem using algorithm </w:t>
+      </w:r>
+      <w:r>
+        <w:rPr>
+          <w:rStyle w:val="katex-mathml"/>
+          <w:rFonts w:eastAsiaTheme="majorEastAsia"/>
+        </w:rPr>
+        <w:t>FF</w:t>
+      </w:r>
+      <w:r>
+        <w:rPr>
+          <w:rStyle w:val="mord"/>
+          <w:rFonts w:eastAsiaTheme="majorEastAsia"/>
+        </w:rPr>
+        <w:t>F</w:t>
+      </w:r>
+      <w:r>
+        <w:t>. This would mean that we can divide the ring into segments of size between 5 and 10 nodes. By repeatedly running this algorithm, we could eventually combine all segments into a single large segment. To do so, we would choose the leftmost segment in each iteration and designate a node within it as the leader.</w:t>
+      </w:r>
+    </w:p>
+    <w:p>
+      <w:pPr>
+        <w:pStyle w:val="NormalWeb"/>
+      </w:pPr>
+      <w:r>
+        <w:t xml:space="preserve">However, it is well-known that leader election in a ring without unique IDs is impossible, as shown in class. In a ring topology with no unique identifiers, nodes are indistinguishable, and therefore no deterministic algorithm can elect a leader. Since the process of defining segments inherently requires distinguishing between nodes to assign them to specific segments and potentially elect a leader, this contradiction implies that algorithm </w:t>
+      </w:r>
+      <w:r>
+        <w:rPr>
+          <w:rStyle w:val="katex-mathml"/>
+          <w:rFonts w:eastAsiaTheme="majorEastAsia"/>
+        </w:rPr>
+        <w:t>FF</w:t>
+      </w:r>
+      <w:r>
+        <w:rPr>
+          <w:rStyle w:val="mord"/>
+          <w:rFonts w:eastAsiaTheme="majorEastAsia"/>
+        </w:rPr>
+        <w:t>F</w:t>
+      </w:r>
+      <w:r>
+        <w:t xml:space="preserve"> cannot solve the original problem.</w:t>
+      </w:r>
+    </w:p>
+    <w:p>
+      <w:pPr>
+        <w:pStyle w:val="NormalWeb"/>
+      </w:pPr>
+      <w:r>
+        <w:t xml:space="preserve">Thus, the assumption that </w:t>
+      </w:r>
+      <w:r>
+        <w:rPr>
+          <w:rStyle w:val="katex-mathml"/>
+          <w:rFonts w:eastAsiaTheme="majorEastAsia"/>
+        </w:rPr>
+        <w:t>FF</w:t>
+      </w:r>
+      <w:r>
+        <w:rPr>
+          <w:rStyle w:val="mord"/>
+          <w:rFonts w:eastAsiaTheme="majorEastAsia"/>
+        </w:rPr>
+        <w:t>F</w:t>
+      </w:r>
+      <w:r>
+        <w:t xml:space="preserve"> can solve the problem leads to a contradiction, proving that without unique IDs, it is impossible to deterministically solve this task in a synchronous ring network.</w:t>
+      </w:r>
+    </w:p>
+    <w:p>
+      <w:pPr>
+        <w:pStyle w:val="NormalWeb"/>
+        <w:bidi/>
+        <w:spacing w:line="360" w:lineRule="auto"/>
+        <w:rPr>
+          <w:rFonts w:ascii="David" w:hAnsi="David" w:cs="David" w:hint="cs"/>
           <w:rtl/>
-        </w:rPr>
-      </w:pPr>
-    </w:p>
-    <w:p>
-      <w:pPr>
-        <w:rPr>
-          <w:strike/>
+          <w:lang w:val="en-US"/>
+        </w:rPr>
+      </w:pPr>
+    </w:p>
+    <w:p>
+      <w:pPr>
+        <w:pStyle w:val="NormalWeb"/>
+        <w:spacing w:line="360" w:lineRule="auto"/>
+        <w:rPr>
+          <w:rFonts w:ascii="David" w:hAnsi="David" w:cs="David" w:hint="cs"/>
+          <w:lang w:val="en-US"/>
+        </w:rPr>
+      </w:pPr>
+    </w:p>
+    <w:p>
+      <w:pPr>
+        <w:spacing w:line="360" w:lineRule="auto"/>
+        <w:rPr>
+          <w:rFonts w:ascii="David" w:hAnsi="David" w:cs="David" w:hint="cs"/>
+          <w:strike/>
+        </w:rPr>
+      </w:pPr>
+      <w:r>
+        <w:rPr>
+          <w:rFonts w:ascii="David" w:hAnsi="David" w:cs="David" w:hint="cs"/>
+          <w:strike/>
+        </w:rPr>
+        <w:t>Draft :</w:t>
+      </w:r>
+    </w:p>
+    <w:p>
+      <w:pPr>
+        <w:pStyle w:val="NormalWeb"/>
+        <w:spacing w:line="360" w:lineRule="auto"/>
+        <w:rPr>
+          <w:rFonts w:ascii="David" w:hAnsi="David" w:cs="David" w:hint="cs"/>
+          <w:strike/>
+          <w:lang w:val="en-US"/>
+        </w:rPr>
+      </w:pPr>
+      <w:r>
+        <w:rPr>
+          <w:rFonts w:ascii="David" w:hAnsi="David" w:cs="David" w:hint="cs"/>
+          <w:strike/>
+          <w:lang w:val="en-US"/>
+        </w:rPr>
+        <w:t xml:space="preserve">Given a graph where we have </w:t>
+      </w:r>
+      <m:oMath>
+        <m:r>
+          <w:rPr>
+            <w:rFonts w:ascii="Cambria Math" w:hAnsi="Cambria Math" w:cs="David" w:hint="cs"/>
+            <w:strike/>
+            <w:lang w:val="en-US"/>
+          </w:rPr>
+          <m:t>n≫10</m:t>
+        </m:r>
+      </m:oMath>
+      <w:r>
+        <w:rPr>
+          <w:rFonts w:ascii="David" w:hAnsi="David" w:cs="David" w:hint="cs"/>
+          <w:strike/>
+          <w:lang w:val="en-US"/>
+        </w:rPr>
+        <w:t xml:space="preserve"> our algorithm will work as follows, </w:t>
+      </w:r>
+      <w:r>
+        <w:rPr>
+          <w:rFonts w:ascii="David" w:hAnsi="David" w:cs="David" w:hint="cs"/>
+          <w:strike/>
+          <w:lang w:val="en-US"/>
+        </w:rPr>
+        <w:br/>
+        <w:t xml:space="preserve">1) we will first run MIS, with run in </w:t>
+      </w:r>
+      <w:proofErr w:type="gramStart"/>
+      <w:r>
+        <w:rPr>
+          <w:rFonts w:ascii="David" w:hAnsi="David" w:cs="David" w:hint="cs"/>
+          <w:strike/>
+          <w:lang w:val="en-US"/>
+        </w:rPr>
+        <w:t>O(</w:t>
+      </w:r>
+      <w:proofErr w:type="gramEnd"/>
+      <w:r>
+        <w:rPr>
+          <w:rFonts w:ascii="David" w:hAnsi="David" w:cs="David" w:hint="cs"/>
+          <w:strike/>
+          <w:lang w:val="en-US"/>
+        </w:rPr>
+        <w:t xml:space="preserve">log * n) which we learned in the class, </w:t>
+      </w:r>
+    </w:p>
+    <w:p>
+      <w:pPr>
+        <w:pStyle w:val="NormalWeb"/>
+        <w:spacing w:line="360" w:lineRule="auto"/>
+        <w:rPr>
+          <w:rFonts w:ascii="David" w:hAnsi="David" w:cs="David" w:hint="cs"/>
+          <w:strike/>
+          <w:lang w:val="en-US"/>
+        </w:rPr>
+      </w:pPr>
+      <w:r>
+        <w:rPr>
+          <w:rFonts w:ascii="David" w:hAnsi="David" w:cs="David" w:hint="cs"/>
+          <w:strike/>
+          <w:lang w:val="en-US"/>
+        </w:rPr>
+        <w:t xml:space="preserve">2) we get a circle with as an example in the fig1, </w:t>
+      </w:r>
+    </w:p>
+    <w:p>
+      <w:pPr>
+        <w:pStyle w:val="NormalWeb"/>
+        <w:spacing w:line="360" w:lineRule="auto"/>
+        <w:rPr>
+          <w:rFonts w:ascii="David" w:hAnsi="David" w:cs="David" w:hint="cs"/>
+          <w:strike/>
+          <w:lang w:val="en-US"/>
+        </w:rPr>
+      </w:pPr>
+      <w:r>
+        <w:rPr>
+          <w:rFonts w:ascii="David" w:hAnsi="David" w:cs="David" w:hint="cs"/>
+          <w:strike/>
+          <w:lang w:val="en-US"/>
+        </w:rPr>
+        <w:lastRenderedPageBreak/>
+        <w:t xml:space="preserve">3) we will create groups that each point not in the MIS check if he has a neighbor which is not is the MIS (he </w:t>
+      </w:r>
+      <w:proofErr w:type="gramStart"/>
+      <w:r>
+        <w:rPr>
+          <w:rFonts w:ascii="David" w:hAnsi="David" w:cs="David" w:hint="cs"/>
+          <w:strike/>
+          <w:lang w:val="en-US"/>
+        </w:rPr>
+        <w:t>have</w:t>
+      </w:r>
+      <w:proofErr w:type="gramEnd"/>
+      <w:r>
+        <w:rPr>
+          <w:rFonts w:ascii="David" w:hAnsi="David" w:cs="David" w:hint="cs"/>
+          <w:strike/>
+          <w:lang w:val="en-US"/>
+        </w:rPr>
+        <w:t xml:space="preserve"> to have a least one because of the MIS). </w:t>
+      </w:r>
+      <w:proofErr w:type="gramStart"/>
+      <w:r>
+        <w:rPr>
+          <w:rFonts w:ascii="David" w:hAnsi="David" w:cs="David" w:hint="cs"/>
+          <w:strike/>
+          <w:lang w:val="en-US"/>
+        </w:rPr>
+        <w:t>O(</w:t>
+      </w:r>
+      <w:proofErr w:type="gramEnd"/>
+      <w:r>
+        <w:rPr>
+          <w:rFonts w:ascii="David" w:hAnsi="David" w:cs="David" w:hint="cs"/>
+          <w:strike/>
+          <w:lang w:val="en-US"/>
+        </w:rPr>
+        <w:t>1)</w:t>
+      </w:r>
+    </w:p>
+    <w:p>
+      <w:pPr>
+        <w:pStyle w:val="NormalWeb"/>
+        <w:spacing w:line="360" w:lineRule="auto"/>
+        <w:rPr>
+          <w:rFonts w:ascii="David" w:hAnsi="David" w:cs="David" w:hint="cs"/>
+          <w:strike/>
+          <w:lang w:val="en-US"/>
+        </w:rPr>
+      </w:pPr>
+      <w:r>
+        <w:rPr>
+          <w:rFonts w:ascii="David" w:hAnsi="David" w:cs="David" w:hint="cs"/>
+          <w:strike/>
+          <w:lang w:val="en-US"/>
+        </w:rPr>
+        <w:t xml:space="preserve">4) join into a </w:t>
+      </w:r>
+      <w:proofErr w:type="gramStart"/>
+      <w:r>
+        <w:rPr>
+          <w:rFonts w:ascii="David" w:hAnsi="David" w:cs="David" w:hint="cs"/>
+          <w:strike/>
+          <w:lang w:val="en-US"/>
+        </w:rPr>
+        <w:t>groups</w:t>
+      </w:r>
+      <w:proofErr w:type="gramEnd"/>
+      <w:r>
+        <w:rPr>
+          <w:rFonts w:ascii="David" w:hAnsi="David" w:cs="David" w:hint="cs"/>
+          <w:strike/>
+          <w:lang w:val="en-US"/>
+        </w:rPr>
+        <w:t xml:space="preserve"> as follows </w:t>
+      </w:r>
+    </w:p>
+    <w:p>
+      <w:pPr>
+        <w:pStyle w:val="NormalWeb"/>
+        <w:spacing w:line="360" w:lineRule="auto"/>
+        <w:rPr>
+          <w:rFonts w:ascii="David" w:hAnsi="David" w:cs="David" w:hint="cs"/>
+          <w:strike/>
+          <w:lang w:val="en-US"/>
+        </w:rPr>
+      </w:pPr>
+      <w:r>
+        <w:rPr>
+          <w:rFonts w:ascii="David" w:hAnsi="David" w:cs="David" w:hint="cs"/>
+          <w:strike/>
+          <w:lang w:val="en-US"/>
+        </w:rPr>
+        <w:t xml:space="preserve">If </w:t>
+      </w:r>
+      <w:proofErr w:type="spellStart"/>
+      <w:proofErr w:type="gramStart"/>
+      <w:r>
+        <w:rPr>
+          <w:rFonts w:ascii="David" w:hAnsi="David" w:cs="David" w:hint="cs"/>
+          <w:strike/>
+          <w:lang w:val="en-US"/>
+        </w:rPr>
+        <w:t>n.left</w:t>
+      </w:r>
+      <w:proofErr w:type="spellEnd"/>
+      <w:proofErr w:type="gramEnd"/>
+      <w:r>
+        <w:rPr>
+          <w:rFonts w:ascii="David" w:hAnsi="David" w:cs="David" w:hint="cs"/>
+          <w:strike/>
+          <w:lang w:val="en-US"/>
+        </w:rPr>
+        <w:t xml:space="preserve"> in MIS and </w:t>
+      </w:r>
+      <w:proofErr w:type="spellStart"/>
+      <w:r>
+        <w:rPr>
+          <w:rFonts w:ascii="David" w:hAnsi="David" w:cs="David" w:hint="cs"/>
+          <w:strike/>
+          <w:lang w:val="en-US"/>
+        </w:rPr>
+        <w:t>n.right</w:t>
+      </w:r>
+      <w:proofErr w:type="spellEnd"/>
+      <w:r>
+        <w:rPr>
+          <w:rFonts w:ascii="David" w:hAnsi="David" w:cs="David" w:hint="cs"/>
+          <w:strike/>
+          <w:lang w:val="en-US"/>
+        </w:rPr>
+        <w:t xml:space="preserve"> in MIS: select(min(n.left.id, n.right.id))</w:t>
+      </w:r>
+    </w:p>
+    <w:p>
+      <w:pPr>
+        <w:pStyle w:val="NormalWeb"/>
+        <w:spacing w:line="360" w:lineRule="auto"/>
+        <w:rPr>
+          <w:rFonts w:ascii="David" w:hAnsi="David" w:cs="David" w:hint="cs"/>
+          <w:strike/>
+          <w:lang w:val="en-US"/>
+        </w:rPr>
+      </w:pPr>
+      <w:r>
+        <w:rPr>
+          <w:rFonts w:ascii="David" w:hAnsi="David" w:cs="David" w:hint="cs"/>
+          <w:strike/>
+          <w:lang w:val="en-US"/>
+        </w:rPr>
+        <w:t>Else choose the side where we have a MIS node,</w:t>
+      </w:r>
+    </w:p>
+    <w:p>
+      <w:pPr>
+        <w:pStyle w:val="NormalWeb"/>
+        <w:spacing w:line="360" w:lineRule="auto"/>
+        <w:rPr>
+          <w:rFonts w:ascii="David" w:hAnsi="David" w:cs="David" w:hint="cs"/>
+          <w:strike/>
+          <w:lang w:val="en-US"/>
+        </w:rPr>
+      </w:pPr>
+      <w:r>
+        <w:rPr>
+          <w:rFonts w:ascii="David" w:hAnsi="David" w:cs="David" w:hint="cs"/>
+          <w:strike/>
+          <w:lang w:val="en-US"/>
+        </w:rPr>
+        <w:t>We get groups of 1 to 3 (see example fig2)</w:t>
+      </w:r>
+    </w:p>
+    <w:p>
+      <w:pPr>
+        <w:pStyle w:val="NormalWeb"/>
+        <w:spacing w:line="360" w:lineRule="auto"/>
+        <w:rPr>
+          <w:rFonts w:ascii="David" w:hAnsi="David" w:cs="David" w:hint="cs"/>
+          <w:strike/>
+          <w:lang w:val="en-US"/>
+        </w:rPr>
+      </w:pPr>
+      <w:r>
+        <w:rPr>
+          <w:rFonts w:ascii="David" w:hAnsi="David" w:cs="David" w:hint="cs"/>
+          <w:strike/>
+          <w:lang w:val="en-US"/>
+        </w:rPr>
+        <w:t xml:space="preserve">5) We wait </w:t>
+      </w:r>
+      <w:proofErr w:type="spellStart"/>
+      <w:r>
+        <w:rPr>
+          <w:rFonts w:ascii="David" w:hAnsi="David" w:cs="David" w:hint="cs"/>
+          <w:strike/>
+          <w:lang w:val="en-US"/>
+        </w:rPr>
+        <w:t>a round</w:t>
+      </w:r>
+      <w:proofErr w:type="spellEnd"/>
+      <w:r>
+        <w:rPr>
+          <w:rFonts w:ascii="David" w:hAnsi="David" w:cs="David" w:hint="cs"/>
+          <w:strike/>
+          <w:lang w:val="en-US"/>
+        </w:rPr>
+        <w:t xml:space="preserve"> and left all sources MIS which have only themselves as root, to join there right neighbored (right and left are </w:t>
+      </w:r>
+      <w:proofErr w:type="gramStart"/>
+      <w:r>
+        <w:rPr>
+          <w:rFonts w:ascii="David" w:hAnsi="David" w:cs="David" w:hint="cs"/>
+          <w:strike/>
+          <w:lang w:val="en-US"/>
+        </w:rPr>
+        <w:t>arbitrary)</w:t>
+      </w:r>
+      <w:r>
+        <w:rPr>
+          <w:rFonts w:ascii="David" w:hAnsi="David" w:cs="David" w:hint="cs"/>
+          <w:strike/>
+          <w:rtl/>
+          <w:lang w:val="en-US"/>
+        </w:rPr>
+        <w:t xml:space="preserve">  </w:t>
+      </w:r>
+      <w:r>
+        <w:rPr>
+          <w:rFonts w:ascii="David" w:hAnsi="David" w:cs="David" w:hint="cs"/>
+          <w:strike/>
+          <w:lang w:val="en-US"/>
+        </w:rPr>
+        <w:t>O</w:t>
+      </w:r>
+      <w:proofErr w:type="gramEnd"/>
+      <w:r>
+        <w:rPr>
+          <w:rFonts w:ascii="David" w:hAnsi="David" w:cs="David" w:hint="cs"/>
+          <w:strike/>
+          <w:lang w:val="en-US"/>
+        </w:rPr>
+        <w:t xml:space="preserve">(1) </w:t>
+      </w:r>
+    </w:p>
+    <w:p>
+      <w:pPr>
+        <w:pStyle w:val="NormalWeb"/>
+        <w:spacing w:line="360" w:lineRule="auto"/>
+        <w:rPr>
+          <w:rFonts w:ascii="David" w:hAnsi="David" w:cs="David" w:hint="cs"/>
+          <w:strike/>
+          <w:lang w:val="en-US"/>
+        </w:rPr>
+      </w:pPr>
+      <w:r>
+        <w:rPr>
+          <w:rFonts w:ascii="David" w:hAnsi="David" w:cs="David" w:hint="cs"/>
+          <w:strike/>
+          <w:lang w:val="en-US"/>
+        </w:rPr>
+        <w:t>6) After this Join of the round each node have between 2 to 4 nodes.</w:t>
+      </w:r>
+    </w:p>
+    <w:p>
+      <w:pPr>
+        <w:pStyle w:val="NormalWeb"/>
+        <w:spacing w:line="360" w:lineRule="auto"/>
+        <w:rPr>
+          <w:rFonts w:ascii="David" w:hAnsi="David" w:cs="David" w:hint="cs"/>
+          <w:strike/>
+          <w:lang w:val="en-US"/>
+        </w:rPr>
+      </w:pPr>
+      <w:r>
+        <w:rPr>
+          <w:rFonts w:ascii="David" w:hAnsi="David" w:cs="David" w:hint="cs"/>
+          <w:strike/>
+          <w:lang w:val="en-US"/>
+        </w:rPr>
+        <w:t xml:space="preserve">7) We will reapply MIS on the groups, which will get us groups between (2-12) but the different units are between (1-3) because each group is one unit </w:t>
+      </w:r>
+      <w:proofErr w:type="gramStart"/>
+      <w:r>
+        <w:rPr>
+          <w:rFonts w:ascii="David" w:hAnsi="David" w:cs="David" w:hint="cs"/>
+          <w:strike/>
+          <w:lang w:val="en-US"/>
+        </w:rPr>
+        <w:t>O(</w:t>
+      </w:r>
+      <w:proofErr w:type="gramEnd"/>
+      <w:r>
+        <w:rPr>
+          <w:rFonts w:ascii="David" w:hAnsi="David" w:cs="David" w:hint="cs"/>
+          <w:strike/>
+          <w:lang w:val="en-US"/>
+        </w:rPr>
+        <w:t>log * n)</w:t>
+      </w:r>
+    </w:p>
+    <w:p>
+      <w:pPr>
+        <w:pStyle w:val="NormalWeb"/>
+        <w:spacing w:line="360" w:lineRule="auto"/>
+        <w:rPr>
+          <w:rFonts w:ascii="David" w:hAnsi="David" w:cs="David" w:hint="cs"/>
+          <w:strike/>
+          <w:lang w:val="en-US"/>
+        </w:rPr>
+      </w:pPr>
+      <w:r>
+        <w:rPr>
+          <w:rFonts w:ascii="David" w:hAnsi="David" w:cs="David" w:hint="cs"/>
+          <w:strike/>
+          <w:lang w:val="en-US"/>
+        </w:rPr>
+        <w:t xml:space="preserve">8) Then we do the same as (5) wait </w:t>
+      </w:r>
+      <w:proofErr w:type="spellStart"/>
+      <w:r>
+        <w:rPr>
+          <w:rFonts w:ascii="David" w:hAnsi="David" w:cs="David" w:hint="cs"/>
+          <w:strike/>
+          <w:lang w:val="en-US"/>
+        </w:rPr>
+        <w:t>a round</w:t>
+      </w:r>
+      <w:proofErr w:type="spellEnd"/>
+      <w:r>
+        <w:rPr>
+          <w:rFonts w:ascii="David" w:hAnsi="David" w:cs="David" w:hint="cs"/>
+          <w:strike/>
+          <w:lang w:val="en-US"/>
+        </w:rPr>
+        <w:t xml:space="preserve"> and joined the items, and we will get a groups of (4-14), and the new units are between (2-4) - </w:t>
+      </w:r>
+      <w:proofErr w:type="gramStart"/>
+      <w:r>
+        <w:rPr>
+          <w:rFonts w:ascii="David" w:hAnsi="David" w:cs="David" w:hint="cs"/>
+          <w:strike/>
+          <w:lang w:val="en-US"/>
+        </w:rPr>
+        <w:t>O(</w:t>
+      </w:r>
+      <w:proofErr w:type="gramEnd"/>
+      <w:r>
+        <w:rPr>
+          <w:rFonts w:ascii="David" w:hAnsi="David" w:cs="David" w:hint="cs"/>
+          <w:strike/>
+          <w:lang w:val="en-US"/>
+        </w:rPr>
+        <w:t>1)</w:t>
+      </w:r>
+    </w:p>
+    <w:p>
+      <w:pPr>
+        <w:pStyle w:val="NormalWeb"/>
+        <w:spacing w:line="360" w:lineRule="auto"/>
+        <w:rPr>
+          <w:rFonts w:ascii="David" w:hAnsi="David" w:cs="David" w:hint="cs"/>
+          <w:strike/>
+          <w:lang w:val="en-US"/>
+        </w:rPr>
+      </w:pPr>
+      <w:r>
+        <w:rPr>
+          <w:rFonts w:ascii="David" w:hAnsi="David" w:cs="David" w:hint="cs"/>
+          <w:strike/>
+          <w:lang w:val="en-US"/>
+        </w:rPr>
+        <w:t xml:space="preserve">9) Then we activate MIS again and we get new groups of size (4-42) – </w:t>
+      </w:r>
+      <w:proofErr w:type="gramStart"/>
+      <w:r>
+        <w:rPr>
+          <w:rFonts w:ascii="David" w:hAnsi="David" w:cs="David" w:hint="cs"/>
+          <w:strike/>
+          <w:lang w:val="en-US"/>
+        </w:rPr>
+        <w:t>O(</w:t>
+      </w:r>
+      <w:proofErr w:type="gramEnd"/>
+      <w:r>
+        <w:rPr>
+          <w:rFonts w:ascii="David" w:hAnsi="David" w:cs="David" w:hint="cs"/>
+          <w:strike/>
+          <w:lang w:val="en-US"/>
+        </w:rPr>
+        <w:t>log  *n)</w:t>
+      </w:r>
+    </w:p>
+    <w:p>
+      <w:pPr>
+        <w:pStyle w:val="NormalWeb"/>
+        <w:spacing w:line="360" w:lineRule="auto"/>
+        <w:rPr>
+          <w:rFonts w:ascii="David" w:hAnsi="David" w:cs="David" w:hint="cs"/>
+          <w:strike/>
+          <w:lang w:val="en-US"/>
+        </w:rPr>
+      </w:pPr>
+      <w:r>
+        <w:rPr>
+          <w:rFonts w:ascii="David" w:hAnsi="David" w:cs="David" w:hint="cs"/>
+          <w:strike/>
+          <w:lang w:val="en-US"/>
+        </w:rPr>
+        <w:t xml:space="preserve">10) Then we do the same as (5) wait </w:t>
+      </w:r>
+      <w:proofErr w:type="spellStart"/>
+      <w:r>
+        <w:rPr>
+          <w:rFonts w:ascii="David" w:hAnsi="David" w:cs="David" w:hint="cs"/>
+          <w:strike/>
+          <w:lang w:val="en-US"/>
+        </w:rPr>
+        <w:t>a round</w:t>
+      </w:r>
+      <w:proofErr w:type="spellEnd"/>
+      <w:r>
+        <w:rPr>
+          <w:rFonts w:ascii="David" w:hAnsi="David" w:cs="David" w:hint="cs"/>
+          <w:strike/>
+          <w:lang w:val="en-US"/>
+        </w:rPr>
+        <w:t xml:space="preserve"> and joined the items, and we get groups of (8-46)</w:t>
+      </w:r>
+    </w:p>
+    <w:p>
+      <w:pPr>
+        <w:pStyle w:val="NormalWeb"/>
+        <w:spacing w:line="360" w:lineRule="auto"/>
+        <w:rPr>
+          <w:rFonts w:ascii="David" w:hAnsi="David" w:cs="David" w:hint="cs"/>
+          <w:strike/>
+          <w:lang w:val="en-US"/>
+        </w:rPr>
+      </w:pPr>
+      <w:r>
+        <w:rPr>
+          <w:rFonts w:ascii="David" w:hAnsi="David" w:cs="David" w:hint="cs"/>
+          <w:strike/>
+          <w:lang w:val="en-US"/>
+        </w:rPr>
+        <w:t xml:space="preserve">11) each group that have between 8 to 10 is a group and the rest is splitting and create groups which is </w:t>
+      </w:r>
+      <w:proofErr w:type="gramStart"/>
+      <w:r>
+        <w:rPr>
+          <w:rFonts w:ascii="David" w:hAnsi="David" w:cs="David" w:hint="cs"/>
+          <w:strike/>
+          <w:lang w:val="en-US"/>
+        </w:rPr>
+        <w:t>O(</w:t>
+      </w:r>
+      <w:proofErr w:type="gramEnd"/>
+      <w:r>
+        <w:rPr>
+          <w:rFonts w:ascii="David" w:hAnsi="David" w:cs="David" w:hint="cs"/>
+          <w:strike/>
+          <w:lang w:val="en-US"/>
+        </w:rPr>
+        <w:t>1) because the network size is bounded by n=46,</w:t>
+      </w:r>
+    </w:p>
+    <w:p>
+      <w:pPr>
+        <w:pStyle w:val="NormalWeb"/>
+        <w:spacing w:line="360" w:lineRule="auto"/>
+        <w:rPr>
+          <w:rFonts w:ascii="David" w:hAnsi="David" w:cs="David" w:hint="cs"/>
+          <w:strike/>
+          <w:lang w:val="en-US"/>
+        </w:rPr>
+      </w:pPr>
+      <m:oMathPara>
+        <m:oMath>
+          <m:r>
+            <w:rPr>
+              <w:rFonts w:ascii="Cambria Math" w:hAnsi="Cambria Math" w:cs="David" w:hint="cs"/>
+              <w:strike/>
+              <w:lang w:val="en-US"/>
+            </w:rPr>
+            <m:t>run time=</m:t>
+          </m:r>
+          <m:r>
+            <m:rPr>
+              <m:sty m:val="p"/>
+            </m:rPr>
+            <w:rPr>
+              <w:rFonts w:ascii="Cambria Math" w:hAnsi="Cambria Math" w:cs="David" w:hint="cs"/>
+              <w:strike/>
+              <w:lang w:val="en-US"/>
+            </w:rPr>
+            <m:t>O</m:t>
+          </m:r>
+          <m:d>
+            <m:dPr>
+              <m:ctrlPr>
+                <w:rPr>
+                  <w:rFonts w:ascii="Cambria Math" w:hAnsi="Cambria Math" w:cs="David" w:hint="cs"/>
+                  <w:strike/>
+                  <w:lang w:val="en-US"/>
+                </w:rPr>
+              </m:ctrlPr>
+            </m:dPr>
+            <m:e>
+              <m:func>
+                <m:funcPr>
+                  <m:ctrlPr>
+                    <w:rPr>
+                      <w:rFonts w:ascii="Cambria Math" w:hAnsi="Cambria Math" w:cs="David" w:hint="cs"/>
+                      <w:i/>
+                      <w:strike/>
+                      <w:lang w:val="en-US"/>
+                    </w:rPr>
+                  </m:ctrlPr>
+                </m:funcPr>
+                <m:fName>
+                  <m:r>
+                    <m:rPr>
+                      <m:sty m:val="p"/>
+                    </m:rPr>
+                    <w:rPr>
+                      <w:rFonts w:ascii="Cambria Math" w:hAnsi="Cambria Math" w:cs="David" w:hint="cs"/>
+                      <w:strike/>
+                      <w:lang w:val="en-US"/>
+                    </w:rPr>
+                    <m:t>log</m:t>
+                  </m:r>
+                </m:fName>
+                <m:e>
+                  <m:d>
+                    <m:dPr>
+                      <m:ctrlPr>
+                        <w:rPr>
+                          <w:rFonts w:ascii="Cambria Math" w:hAnsi="Cambria Math" w:cs="David" w:hint="cs"/>
+                          <w:i/>
+                          <w:strike/>
+                          <w:lang w:val="en-US"/>
+                        </w:rPr>
+                      </m:ctrlPr>
+                    </m:dPr>
+                    <m:e>
+                      <m:r>
+                        <w:rPr>
+                          <w:rFonts w:ascii="Cambria Math" w:hAnsi="Cambria Math" w:cs="David" w:hint="cs"/>
+                          <w:strike/>
+                          <w:lang w:val="en-US"/>
+                        </w:rPr>
+                        <m:t>*n</m:t>
+                      </m:r>
+                    </m:e>
+                  </m:d>
+                </m:e>
+              </m:func>
+              <m:ctrlPr>
+                <w:rPr>
+                  <w:rFonts w:ascii="Cambria Math" w:hAnsi="Cambria Math" w:cs="David" w:hint="cs"/>
+                  <w:i/>
+                  <w:strike/>
+                  <w:lang w:val="en-US"/>
+                </w:rPr>
+              </m:ctrlPr>
+            </m:e>
+          </m:d>
+          <m:r>
+            <w:rPr>
+              <w:rFonts w:ascii="Cambria Math" w:hAnsi="Cambria Math" w:cs="David" w:hint="cs"/>
+              <w:strike/>
+              <w:lang w:val="en-US"/>
+            </w:rPr>
+            <m:t>+O</m:t>
+          </m:r>
+          <m:d>
+            <m:dPr>
+              <m:ctrlPr>
+                <w:rPr>
+                  <w:rFonts w:ascii="Cambria Math" w:hAnsi="Cambria Math" w:cs="David" w:hint="cs"/>
+                  <w:i/>
+                  <w:strike/>
+                  <w:lang w:val="en-US"/>
+                </w:rPr>
+              </m:ctrlPr>
+            </m:dPr>
+            <m:e>
+              <m:r>
+                <w:rPr>
+                  <w:rFonts w:ascii="Cambria Math" w:hAnsi="Cambria Math" w:cs="David" w:hint="cs"/>
+                  <w:strike/>
+                  <w:lang w:val="en-US"/>
+                </w:rPr>
+                <m:t>1</m:t>
+              </m:r>
+            </m:e>
+          </m:d>
+          <m:r>
+            <w:rPr>
+              <w:rFonts w:ascii="Cambria Math" w:hAnsi="Cambria Math" w:cs="David" w:hint="cs"/>
+              <w:strike/>
+              <w:lang w:val="en-US"/>
+            </w:rPr>
+            <m:t>+</m:t>
+          </m:r>
+          <m:r>
+            <m:rPr>
+              <m:sty m:val="p"/>
+            </m:rPr>
+            <w:rPr>
+              <w:rFonts w:ascii="Cambria Math" w:hAnsi="Cambria Math" w:cs="David" w:hint="cs"/>
+              <w:strike/>
+              <w:lang w:val="en-US"/>
+            </w:rPr>
+            <m:t>O</m:t>
+          </m:r>
+          <m:d>
+            <m:dPr>
+              <m:ctrlPr>
+                <w:rPr>
+                  <w:rFonts w:ascii="Cambria Math" w:hAnsi="Cambria Math" w:cs="David" w:hint="cs"/>
+                  <w:strike/>
+                  <w:lang w:val="en-US"/>
+                </w:rPr>
+              </m:ctrlPr>
+            </m:dPr>
+            <m:e>
+              <m:func>
+                <m:funcPr>
+                  <m:ctrlPr>
+                    <w:rPr>
+                      <w:rFonts w:ascii="Cambria Math" w:hAnsi="Cambria Math" w:cs="David" w:hint="cs"/>
+                      <w:i/>
+                      <w:strike/>
+                      <w:lang w:val="en-US"/>
+                    </w:rPr>
+                  </m:ctrlPr>
+                </m:funcPr>
+                <m:fName>
+                  <m:r>
+                    <m:rPr>
+                      <m:sty m:val="p"/>
+                    </m:rPr>
+                    <w:rPr>
+                      <w:rFonts w:ascii="Cambria Math" w:hAnsi="Cambria Math" w:cs="David" w:hint="cs"/>
+                      <w:strike/>
+                      <w:lang w:val="en-US"/>
+                    </w:rPr>
+                    <m:t>log</m:t>
+                  </m:r>
+                </m:fName>
+                <m:e>
+                  <m:d>
+                    <m:dPr>
+                      <m:ctrlPr>
+                        <w:rPr>
+                          <w:rFonts w:ascii="Cambria Math" w:hAnsi="Cambria Math" w:cs="David" w:hint="cs"/>
+                          <w:i/>
+                          <w:strike/>
+                          <w:lang w:val="en-US"/>
+                        </w:rPr>
+                      </m:ctrlPr>
+                    </m:dPr>
+                    <m:e>
+                      <m:r>
+                        <w:rPr>
+                          <w:rFonts w:ascii="Cambria Math" w:hAnsi="Cambria Math" w:cs="David" w:hint="cs"/>
+                          <w:strike/>
+                          <w:lang w:val="en-US"/>
+                        </w:rPr>
+                        <m:t>*n</m:t>
+                      </m:r>
+                    </m:e>
+                  </m:d>
+                </m:e>
+              </m:func>
+              <m:ctrlPr>
+                <w:rPr>
+                  <w:rFonts w:ascii="Cambria Math" w:hAnsi="Cambria Math" w:cs="David" w:hint="cs"/>
+                  <w:i/>
+                  <w:strike/>
+                  <w:lang w:val="en-US"/>
+                </w:rPr>
+              </m:ctrlPr>
+            </m:e>
+          </m:d>
+          <m:r>
+            <w:rPr>
+              <w:rFonts w:ascii="Cambria Math" w:hAnsi="Cambria Math" w:cs="David" w:hint="cs"/>
+              <w:strike/>
+              <w:lang w:val="en-US"/>
+            </w:rPr>
+            <m:t>+O</m:t>
+          </m:r>
+          <m:d>
+            <m:dPr>
+              <m:ctrlPr>
+                <w:rPr>
+                  <w:rFonts w:ascii="Cambria Math" w:hAnsi="Cambria Math" w:cs="David" w:hint="cs"/>
+                  <w:i/>
+                  <w:strike/>
+                  <w:lang w:val="en-US"/>
+                </w:rPr>
+              </m:ctrlPr>
+            </m:dPr>
+            <m:e>
+              <m:r>
+                <w:rPr>
+                  <w:rFonts w:ascii="Cambria Math" w:hAnsi="Cambria Math" w:cs="David" w:hint="cs"/>
+                  <w:strike/>
+                  <w:lang w:val="en-US"/>
+                </w:rPr>
+                <m:t>1</m:t>
+              </m:r>
+            </m:e>
+          </m:d>
+          <m:r>
+            <w:rPr>
+              <w:rFonts w:ascii="Cambria Math" w:hAnsi="Cambria Math" w:cs="David" w:hint="cs"/>
+              <w:strike/>
+              <w:lang w:val="en-US"/>
+            </w:rPr>
+            <m:t>+</m:t>
+          </m:r>
+          <m:r>
+            <m:rPr>
+              <m:sty m:val="p"/>
+            </m:rPr>
+            <w:rPr>
+              <w:rFonts w:ascii="Cambria Math" w:hAnsi="Cambria Math" w:cs="David" w:hint="cs"/>
+              <w:strike/>
+              <w:lang w:val="en-US"/>
+            </w:rPr>
+            <m:t>O</m:t>
+          </m:r>
+          <m:d>
+            <m:dPr>
+              <m:ctrlPr>
+                <w:rPr>
+                  <w:rFonts w:ascii="Cambria Math" w:hAnsi="Cambria Math" w:cs="David" w:hint="cs"/>
+                  <w:strike/>
+                  <w:lang w:val="en-US"/>
+                </w:rPr>
+              </m:ctrlPr>
+            </m:dPr>
+            <m:e>
+              <m:func>
+                <m:funcPr>
+                  <m:ctrlPr>
+                    <w:rPr>
+                      <w:rFonts w:ascii="Cambria Math" w:hAnsi="Cambria Math" w:cs="David" w:hint="cs"/>
+                      <w:i/>
+                      <w:strike/>
+                      <w:lang w:val="en-US"/>
+                    </w:rPr>
+                  </m:ctrlPr>
+                </m:funcPr>
+                <m:fName>
+                  <m:r>
+                    <m:rPr>
+                      <m:sty m:val="p"/>
+                    </m:rPr>
+                    <w:rPr>
+                      <w:rFonts w:ascii="Cambria Math" w:hAnsi="Cambria Math" w:cs="David" w:hint="cs"/>
+                      <w:strike/>
+                      <w:lang w:val="en-US"/>
+                    </w:rPr>
+                    <m:t>log</m:t>
+                  </m:r>
+                </m:fName>
+                <m:e>
+                  <m:d>
+                    <m:dPr>
+                      <m:ctrlPr>
+                        <w:rPr>
+                          <w:rFonts w:ascii="Cambria Math" w:hAnsi="Cambria Math" w:cs="David" w:hint="cs"/>
+                          <w:i/>
+                          <w:strike/>
+                          <w:lang w:val="en-US"/>
+                        </w:rPr>
+                      </m:ctrlPr>
+                    </m:dPr>
+                    <m:e>
+                      <m:r>
+                        <w:rPr>
+                          <w:rFonts w:ascii="Cambria Math" w:hAnsi="Cambria Math" w:cs="David" w:hint="cs"/>
+                          <w:strike/>
+                          <w:lang w:val="en-US"/>
+                        </w:rPr>
+                        <m:t>*n</m:t>
+                      </m:r>
+                    </m:e>
+                  </m:d>
+                </m:e>
+              </m:func>
+              <m:ctrlPr>
+                <w:rPr>
+                  <w:rFonts w:ascii="Cambria Math" w:hAnsi="Cambria Math" w:cs="David" w:hint="cs"/>
+                  <w:i/>
+                  <w:strike/>
+                  <w:lang w:val="en-US"/>
+                </w:rPr>
+              </m:ctrlPr>
+            </m:e>
+          </m:d>
+          <m:r>
+            <w:rPr>
+              <w:rFonts w:ascii="Cambria Math" w:hAnsi="Cambria Math" w:cs="David" w:hint="cs"/>
+              <w:strike/>
+              <w:lang w:val="en-US"/>
+            </w:rPr>
+            <m:t>+O</m:t>
+          </m:r>
+          <m:d>
+            <m:dPr>
+              <m:ctrlPr>
+                <w:rPr>
+                  <w:rFonts w:ascii="Cambria Math" w:hAnsi="Cambria Math" w:cs="David" w:hint="cs"/>
+                  <w:i/>
+                  <w:strike/>
+                  <w:lang w:val="en-US"/>
+                </w:rPr>
+              </m:ctrlPr>
+            </m:dPr>
+            <m:e>
+              <m:r>
+                <w:rPr>
+                  <w:rFonts w:ascii="Cambria Math" w:hAnsi="Cambria Math" w:cs="David" w:hint="cs"/>
+                  <w:strike/>
+                  <w:lang w:val="en-US"/>
+                </w:rPr>
+                <m:t>1</m:t>
+              </m:r>
+            </m:e>
+          </m:d>
+          <m:r>
+            <w:rPr>
+              <w:rFonts w:ascii="Cambria Math" w:hAnsi="Cambria Math" w:cs="David" w:hint="cs"/>
+              <w:strike/>
+              <w:lang w:val="en-US"/>
+            </w:rPr>
+            <m:t>=</m:t>
+          </m:r>
+          <m:r>
+            <m:rPr>
+              <m:sty m:val="p"/>
+            </m:rPr>
+            <w:rPr>
+              <w:rFonts w:ascii="Cambria Math" w:hAnsi="Cambria Math" w:cs="David" w:hint="cs"/>
+              <w:strike/>
+              <w:lang w:val="en-US"/>
+            </w:rPr>
+            <m:t>O</m:t>
+          </m:r>
+          <m:d>
+            <m:dPr>
+              <m:ctrlPr>
+                <w:rPr>
+                  <w:rFonts w:ascii="Cambria Math" w:hAnsi="Cambria Math" w:cs="David" w:hint="cs"/>
+                  <w:strike/>
+                  <w:lang w:val="en-US"/>
+                </w:rPr>
+              </m:ctrlPr>
+            </m:dPr>
+            <m:e>
+              <m:func>
+                <m:funcPr>
+                  <m:ctrlPr>
+                    <w:rPr>
+                      <w:rFonts w:ascii="Cambria Math" w:hAnsi="Cambria Math" w:cs="David" w:hint="cs"/>
+                      <w:i/>
+                      <w:strike/>
+                      <w:lang w:val="en-US"/>
+                    </w:rPr>
+                  </m:ctrlPr>
+                </m:funcPr>
+                <m:fName>
+                  <m:r>
+                    <m:rPr>
+                      <m:sty m:val="p"/>
+                    </m:rPr>
+                    <w:rPr>
+                      <w:rFonts w:ascii="Cambria Math" w:hAnsi="Cambria Math" w:cs="David" w:hint="cs"/>
+                      <w:strike/>
+                      <w:lang w:val="en-US"/>
+                    </w:rPr>
+                    <m:t>log</m:t>
+                  </m:r>
+                </m:fName>
+                <m:e>
+                  <m:d>
+                    <m:dPr>
+                      <m:ctrlPr>
+                        <w:rPr>
+                          <w:rFonts w:ascii="Cambria Math" w:hAnsi="Cambria Math" w:cs="David" w:hint="cs"/>
+                          <w:i/>
+                          <w:strike/>
+                          <w:lang w:val="en-US"/>
+                        </w:rPr>
+                      </m:ctrlPr>
+                    </m:dPr>
+                    <m:e>
+                      <m:r>
+                        <w:rPr>
+                          <w:rFonts w:ascii="Cambria Math" w:hAnsi="Cambria Math" w:cs="David" w:hint="cs"/>
+                          <w:strike/>
+                          <w:lang w:val="en-US"/>
+                        </w:rPr>
+                        <m:t>*n</m:t>
+                      </m:r>
+                    </m:e>
+                  </m:d>
+                </m:e>
+              </m:func>
+              <m:ctrlPr>
+                <w:rPr>
+                  <w:rFonts w:ascii="Cambria Math" w:hAnsi="Cambria Math" w:cs="David" w:hint="cs"/>
+                  <w:i/>
+                  <w:strike/>
+                  <w:lang w:val="en-US"/>
+                </w:rPr>
+              </m:ctrlPr>
+            </m:e>
+          </m:d>
+        </m:oMath>
+      </m:oMathPara>
+    </w:p>
+    <w:p>
+      <w:pPr>
+        <w:spacing w:line="360" w:lineRule="auto"/>
+        <w:rPr>
+          <w:rFonts w:ascii="David" w:hAnsi="David" w:cs="David"/>
+          <w:strike/>
+        </w:rPr>
+      </w:pPr>
+      <w:r>
+        <w:rPr>
+          <w:rFonts w:ascii="David" w:hAnsi="David" w:cs="David"/>
+          <w:strike/>
+        </w:rPr>
+        <w:t>b)</w:t>
+      </w:r>
+    </w:p>
+    <w:p>
+      <w:pPr>
+        <w:pStyle w:val="NormalWeb"/>
+        <w:spacing w:line="360" w:lineRule="auto"/>
+        <w:rPr>
+          <w:rFonts w:ascii="David" w:hAnsi="David" w:cs="David"/>
+          <w:strike/>
+        </w:rPr>
+      </w:pPr>
+      <w:r>
+        <w:rPr>
+          <w:rFonts w:ascii="David" w:hAnsi="David" w:cs="David"/>
+          <w:strike/>
+        </w:rPr>
+        <w:t>Assume we can solve the problom with algorithm F, that mean we will have segments of 5 to 10, and then we will rerun that the algorithm, up until we get one big segment, we will take the most left side segment, and we will set this node as the leader.</w:t>
+      </w:r>
+    </w:p>
+    <w:p>
+      <w:pPr>
+        <w:pStyle w:val="NormalWeb"/>
+        <w:spacing w:line="360" w:lineRule="auto"/>
+        <w:rPr>
+          <w:rFonts w:ascii="David" w:hAnsi="David" w:cs="David"/>
+          <w:strike/>
+          <w:lang w:val="en-US"/>
+        </w:rPr>
+      </w:pPr>
+      <w:r>
+        <w:rPr>
+          <w:rFonts w:ascii="David" w:hAnsi="David" w:cs="David"/>
+          <w:strike/>
+        </w:rPr>
+        <w:t>Beccuase we can not solve leader election in a cicle where there is no id’s (we showed in the class) that mean F can not solve our problom which contradict.</w:t>
+      </w:r>
+    </w:p>
+    <w:p>
+      <w:pPr>
+        <w:spacing w:line="360" w:lineRule="auto"/>
+        <w:rPr>
+          <w:rFonts w:ascii="David" w:hAnsi="David" w:cs="David" w:hint="cs"/>
+          <w:strike/>
+          <w:lang w:val="en-US"/>
         </w:rPr>
       </w:pPr>
     </w:p>
@@ -1160,6 +3549,44 @@
     </w:sectPr>
   </w:body>
 </w:document>
+</file>
+
+<file path=word/endnotes.xml><?xml version="1.0" encoding="utf-8"?>
+<w:endnotes xmlns:wpc="http://schemas.microsoft.com/office/word/2010/wordprocessingCanvas" xmlns:cx="http://schemas.microsoft.com/office/drawing/2014/chartex" xmlns:cx1="http://schemas.microsoft.com/office/drawing/2015/9/8/chartex" xmlns:cx2="http://schemas.microsoft.com/office/drawing/2015/10/21/chartex" xmlns:cx3="http://schemas.microsoft.com/office/drawing/2016/5/9/chartex" xmlns:cx4="http://schemas.microsoft.com/office/drawing/2016/5/10/chartex" xmlns:cx5="http://schemas.microsoft.com/office/drawing/2016/5/11/chartex" xmlns:cx6="http://schemas.microsoft.com/office/drawing/2016/5/12/chartex" xmlns:cx7="http://schemas.microsoft.com/office/drawing/2016/5/13/chartex" xmlns:cx8="http://schemas.microsoft.com/office/drawing/2016/5/14/chartex" xmlns:mc="http://schemas.openxmlformats.org/markup-compatibility/2006" xmlns:aink="http://schemas.microsoft.com/office/drawing/2016/ink" xmlns:am3d="http://schemas.microsoft.com/office/drawing/2017/model3d" xmlns:o="urn:schemas-microsoft-com:office:office" xmlns:oel="http://schemas.microsoft.com/office/2019/extlst" xmlns:r="http://schemas.openxmlformats.org/officeDocument/2006/relationships" xmlns:m="http://schemas.openxmlformats.org/officeDocument/2006/math" xmlns:v="urn:schemas-microsoft-com:vml" xmlns:wp14="http://schemas.microsoft.com/office/word/2010/wordprocessingDrawing" xmlns:wp="http://schemas.openxmlformats.org/drawingml/2006/wordprocessingDrawing" xmlns:w10="urn:schemas-microsoft-com:office:word" xmlns:w="http://schemas.openxmlformats.org/wordprocessingml/2006/main" xmlns:w14="http://schemas.microsoft.com/office/word/2010/wordml" xmlns:w15="http://schemas.microsoft.com/office/word/2012/wordml" xmlns:w16cex="http://schemas.microsoft.com/office/word/2018/wordml/cex" xmlns:w16cid="http://schemas.microsoft.com/office/word/2016/wordml/cid" xmlns:w16="http://schemas.microsoft.com/office/word/2018/wordml" xmlns:w16du="http://schemas.microsoft.com/office/word/2023/wordml/word16du" xmlns:w16sdtdh="http://schemas.microsoft.com/office/word/2020/wordml/sdtdatahash" xmlns:w16sdtfl="http://schemas.microsoft.com/office/word/2024/wordml/sdtformatlock" xmlns:w16se="http://schemas.microsoft.com/office/word/2015/wordml/symex" xmlns:wpg="http://schemas.microsoft.com/office/word/2010/wordprocessingGroup" xmlns:wpi="http://schemas.microsoft.com/office/word/2010/wordprocessingInk" xmlns:wne="http://schemas.microsoft.com/office/word/2006/wordml" xmlns:wps="http://schemas.microsoft.com/office/word/2010/wordprocessingShape" mc:Ignorable="w14 w15 w16se w16cid w16 w16cex w16sdtdh w16sdtfl w16du wp14">
+  <w:endnote w:type="separator" w:id="-1">
+    <w:p>
+      <w:r>
+        <w:separator/>
+      </w:r>
+    </w:p>
+  </w:endnote>
+  <w:endnote w:type="continuationSeparator" w:id="0">
+    <w:p>
+      <w:r>
+        <w:continuationSeparator/>
+      </w:r>
+    </w:p>
+  </w:endnote>
+</w:endnotes>
+</file>
+
+<file path=word/footnotes.xml><?xml version="1.0" encoding="utf-8"?>
+<w:footnotes xmlns:wpc="http://schemas.microsoft.com/office/word/2010/wordprocessingCanvas" xmlns:cx="http://schemas.microsoft.com/office/drawing/2014/chartex" xmlns:cx1="http://schemas.microsoft.com/office/drawing/2015/9/8/chartex" xmlns:cx2="http://schemas.microsoft.com/office/drawing/2015/10/21/chartex" xmlns:cx3="http://schemas.microsoft.com/office/drawing/2016/5/9/chartex" xmlns:cx4="http://schemas.microsoft.com/office/drawing/2016/5/10/chartex" xmlns:cx5="http://schemas.microsoft.com/office/drawing/2016/5/11/chartex" xmlns:cx6="http://schemas.microsoft.com/office/drawing/2016/5/12/chartex" xmlns:cx7="http://schemas.microsoft.com/office/drawing/2016/5/13/chartex" xmlns:cx8="http://schemas.microsoft.com/office/drawing/2016/5/14/chartex" xmlns:mc="http://schemas.openxmlformats.org/markup-compatibility/2006" xmlns:aink="http://schemas.microsoft.com/office/drawing/2016/ink" xmlns:am3d="http://schemas.microsoft.com/office/drawing/2017/model3d" xmlns:o="urn:schemas-microsoft-com:office:office" xmlns:oel="http://schemas.microsoft.com/office/2019/extlst" xmlns:r="http://schemas.openxmlformats.org/officeDocument/2006/relationships" xmlns:m="http://schemas.openxmlformats.org/officeDocument/2006/math" xmlns:v="urn:schemas-microsoft-com:vml" xmlns:wp14="http://schemas.microsoft.com/office/word/2010/wordprocessingDrawing" xmlns:wp="http://schemas.openxmlformats.org/drawingml/2006/wordprocessingDrawing" xmlns:w10="urn:schemas-microsoft-com:office:word" xmlns:w="http://schemas.openxmlformats.org/wordprocessingml/2006/main" xmlns:w14="http://schemas.microsoft.com/office/word/2010/wordml" xmlns:w15="http://schemas.microsoft.com/office/word/2012/wordml" xmlns:w16cex="http://schemas.microsoft.com/office/word/2018/wordml/cex" xmlns:w16cid="http://schemas.microsoft.com/office/word/2016/wordml/cid" xmlns:w16="http://schemas.microsoft.com/office/word/2018/wordml" xmlns:w16du="http://schemas.microsoft.com/office/word/2023/wordml/word16du" xmlns:w16sdtdh="http://schemas.microsoft.com/office/word/2020/wordml/sdtdatahash" xmlns:w16sdtfl="http://schemas.microsoft.com/office/word/2024/wordml/sdtformatlock" xmlns:w16se="http://schemas.microsoft.com/office/word/2015/wordml/symex" xmlns:wpg="http://schemas.microsoft.com/office/word/2010/wordprocessingGroup" xmlns:wpi="http://schemas.microsoft.com/office/word/2010/wordprocessingInk" xmlns:wne="http://schemas.microsoft.com/office/word/2006/wordml" xmlns:wps="http://schemas.microsoft.com/office/word/2010/wordprocessingShape" mc:Ignorable="w14 w15 w16se w16cid w16 w16cex w16sdtdh w16sdtfl w16du wp14">
+  <w:footnote w:type="separator" w:id="-1">
+    <w:p>
+      <w:r>
+        <w:separator/>
+      </w:r>
+    </w:p>
+  </w:footnote>
+  <w:footnote w:type="continuationSeparator" w:id="0">
+    <w:p>
+      <w:r>
+        <w:continuationSeparator/>
+      </w:r>
+    </w:p>
+  </w:footnote>
+</w:footnotes>
 </file>
 
 <file path=word/numbering.xml><?xml version="1.0" encoding="utf-8"?>
@@ -1435,6 +3862,127 @@
     </w:lvl>
   </w:abstractNum>
   <w:abstractNum w:abstractNumId="2" w15:restartNumberingAfterBreak="0">
+    <w:nsid w:val="64F962EC"/>
+    <w:multiLevelType w:val="multilevel"/>
+    <w:tmpl w:val="A698C50C"/>
+    <w:lvl w:ilvl="0">
+      <w:start w:val="1"/>
+      <w:numFmt w:val="decimal"/>
+      <w:lvlText w:val="%1."/>
+      <w:lvlJc w:val="left"/>
+      <w:pPr>
+        <w:tabs>
+          <w:tab w:val="num" w:pos="720"/>
+        </w:tabs>
+        <w:ind w:left="720" w:hanging="360"/>
+      </w:pPr>
+    </w:lvl>
+    <w:lvl w:ilvl="1">
+      <w:start w:val="1"/>
+      <w:numFmt w:val="bullet"/>
+      <w:lvlText w:val="o"/>
+      <w:lvlJc w:val="left"/>
+      <w:pPr>
+        <w:tabs>
+          <w:tab w:val="num" w:pos="1440"/>
+        </w:tabs>
+        <w:ind w:left="1440" w:hanging="360"/>
+      </w:pPr>
+      <w:rPr>
+        <w:rFonts w:ascii="Courier New" w:hAnsi="Courier New" w:hint="default"/>
+        <w:sz w:val="20"/>
+      </w:rPr>
+    </w:lvl>
+    <w:lvl w:ilvl="2">
+      <w:start w:val="1"/>
+      <w:numFmt w:val="bullet"/>
+      <w:lvlText w:val=""/>
+      <w:lvlJc w:val="left"/>
+      <w:pPr>
+        <w:tabs>
+          <w:tab w:val="num" w:pos="2160"/>
+        </w:tabs>
+        <w:ind w:left="2160" w:hanging="360"/>
+      </w:pPr>
+      <w:rPr>
+        <w:rFonts w:ascii="Wingdings" w:hAnsi="Wingdings" w:hint="default"/>
+        <w:sz w:val="20"/>
+      </w:rPr>
+    </w:lvl>
+    <w:lvl w:ilvl="3" w:tentative="1">
+      <w:start w:val="1"/>
+      <w:numFmt w:val="decimal"/>
+      <w:lvlText w:val="%4."/>
+      <w:lvlJc w:val="left"/>
+      <w:pPr>
+        <w:tabs>
+          <w:tab w:val="num" w:pos="2880"/>
+        </w:tabs>
+        <w:ind w:left="2880" w:hanging="360"/>
+      </w:pPr>
+    </w:lvl>
+    <w:lvl w:ilvl="4" w:tentative="1">
+      <w:start w:val="1"/>
+      <w:numFmt w:val="decimal"/>
+      <w:lvlText w:val="%5."/>
+      <w:lvlJc w:val="left"/>
+      <w:pPr>
+        <w:tabs>
+          <w:tab w:val="num" w:pos="3600"/>
+        </w:tabs>
+        <w:ind w:left="3600" w:hanging="360"/>
+      </w:pPr>
+    </w:lvl>
+    <w:lvl w:ilvl="5" w:tentative="1">
+      <w:start w:val="1"/>
+      <w:numFmt w:val="decimal"/>
+      <w:lvlText w:val="%6."/>
+      <w:lvlJc w:val="left"/>
+      <w:pPr>
+        <w:tabs>
+          <w:tab w:val="num" w:pos="4320"/>
+        </w:tabs>
+        <w:ind w:left="4320" w:hanging="360"/>
+      </w:pPr>
+    </w:lvl>
+    <w:lvl w:ilvl="6" w:tentative="1">
+      <w:start w:val="1"/>
+      <w:numFmt w:val="decimal"/>
+      <w:lvlText w:val="%7."/>
+      <w:lvlJc w:val="left"/>
+      <w:pPr>
+        <w:tabs>
+          <w:tab w:val="num" w:pos="5040"/>
+        </w:tabs>
+        <w:ind w:left="5040" w:hanging="360"/>
+      </w:pPr>
+    </w:lvl>
+    <w:lvl w:ilvl="7" w:tentative="1">
+      <w:start w:val="1"/>
+      <w:numFmt w:val="decimal"/>
+      <w:lvlText w:val="%8."/>
+      <w:lvlJc w:val="left"/>
+      <w:pPr>
+        <w:tabs>
+          <w:tab w:val="num" w:pos="5760"/>
+        </w:tabs>
+        <w:ind w:left="5760" w:hanging="360"/>
+      </w:pPr>
+    </w:lvl>
+    <w:lvl w:ilvl="8" w:tentative="1">
+      <w:start w:val="1"/>
+      <w:numFmt w:val="decimal"/>
+      <w:lvlText w:val="%9."/>
+      <w:lvlJc w:val="left"/>
+      <w:pPr>
+        <w:tabs>
+          <w:tab w:val="num" w:pos="6480"/>
+        </w:tabs>
+        <w:ind w:left="6480" w:hanging="360"/>
+      </w:pPr>
+    </w:lvl>
+  </w:abstractNum>
+  <w:abstractNum w:abstractNumId="3" w15:restartNumberingAfterBreak="0">
     <w:nsid w:val="689852EA"/>
     <w:multiLevelType w:val="multilevel"/>
     <w:tmpl w:val="30D4BE6A"/>
@@ -1547,7 +4095,7 @@
       </w:pPr>
     </w:lvl>
   </w:abstractNum>
-  <w:abstractNum w:abstractNumId="3" w15:restartNumberingAfterBreak="0">
+  <w:abstractNum w:abstractNumId="4" w15:restartNumberingAfterBreak="0">
     <w:nsid w:val="782C7454"/>
     <w:multiLevelType w:val="multilevel"/>
     <w:tmpl w:val="1CDC84DA"/>
@@ -1696,7 +4244,7 @@
       </w:rPr>
     </w:lvl>
   </w:abstractNum>
-  <w:abstractNum w:abstractNumId="4" w15:restartNumberingAfterBreak="0">
+  <w:abstractNum w:abstractNumId="5" w15:restartNumberingAfterBreak="0">
     <w:nsid w:val="7B0C4A68"/>
     <w:multiLevelType w:val="multilevel"/>
     <w:tmpl w:val="6FBAD016"/>
@@ -1810,19 +4358,22 @@
     </w:lvl>
   </w:abstractNum>
   <w:num w:numId="1" w16cid:durableId="1051685962">
-    <w:abstractNumId w:val="2"/>
+    <w:abstractNumId w:val="3"/>
   </w:num>
   <w:num w:numId="2" w16cid:durableId="813764292">
     <w:abstractNumId w:val="1"/>
   </w:num>
   <w:num w:numId="3" w16cid:durableId="860239369">
-    <w:abstractNumId w:val="4"/>
+    <w:abstractNumId w:val="5"/>
   </w:num>
   <w:num w:numId="4" w16cid:durableId="179703115">
-    <w:abstractNumId w:val="3"/>
+    <w:abstractNumId w:val="4"/>
   </w:num>
   <w:num w:numId="5" w16cid:durableId="1522354252">
     <w:abstractNumId w:val="0"/>
+  </w:num>
+  <w:num w:numId="6" w16cid:durableId="14162956">
+    <w:abstractNumId w:val="2"/>
   </w:num>
 </w:numbering>
 </file>
@@ -2223,6 +4774,12 @@
   <w:style w:type="paragraph" w:default="1" w:styleId="Normal">
     <w:name w:val="Normal"/>
     <w:qFormat/>
+    <w:rsid w:val="000517FF"/>
+    <w:rPr>
+      <w:rFonts w:ascii="Times New Roman" w:eastAsia="Times New Roman" w:hAnsi="Times New Roman" w:cs="Times New Roman"/>
+      <w:kern w:val="0"/>
+      <w14:ligatures w14:val="none"/>
+    </w:rPr>
   </w:style>
   <w:style w:type="paragraph" w:styleId="Heading1">
     <w:name w:val="heading 1"/>
@@ -2274,7 +4831,6 @@
     <w:next w:val="Normal"/>
     <w:link w:val="Heading3Char"/>
     <w:uiPriority w:val="9"/>
-    <w:semiHidden/>
     <w:unhideWhenUsed/>
     <w:qFormat/>
     <w:rsid w:val="00802168"/>
@@ -2480,7 +5036,6 @@
     <w:basedOn w:val="DefaultParagraphFont"/>
     <w:link w:val="Heading3"/>
     <w:uiPriority w:val="9"/>
-    <w:semiHidden/>
     <w:rsid w:val="00802168"/>
     <w:rPr>
       <w:rFonts w:eastAsiaTheme="majorEastAsia" w:cstheme="majorBidi"/>
@@ -2743,17 +5298,11 @@
     <w:name w:val="Normal (Web)"/>
     <w:basedOn w:val="Normal"/>
     <w:uiPriority w:val="99"/>
-    <w:semiHidden/>
     <w:unhideWhenUsed/>
     <w:rsid w:val="00802168"/>
     <w:pPr>
       <w:spacing w:before="100" w:beforeAutospacing="1" w:after="100" w:afterAutospacing="1"/>
     </w:pPr>
-    <w:rPr>
-      <w:rFonts w:ascii="Times New Roman" w:eastAsia="Times New Roman" w:hAnsi="Times New Roman" w:cs="Times New Roman"/>
-      <w:kern w:val="0"/>
-      <w14:ligatures w14:val="none"/>
-    </w:rPr>
   </w:style>
   <w:style w:type="character" w:styleId="Strong">
     <w:name w:val="Strong"/>
@@ -2825,6 +5374,48 @@
     <w:name w:val="mop"/>
     <w:basedOn w:val="DefaultParagraphFont"/>
     <w:rsid w:val="003F033D"/>
+  </w:style>
+  <w:style w:type="paragraph" w:styleId="Header">
+    <w:name w:val="header"/>
+    <w:basedOn w:val="Normal"/>
+    <w:link w:val="HeaderChar"/>
+    <w:uiPriority w:val="99"/>
+    <w:unhideWhenUsed/>
+    <w:rsid w:val="00DF65F3"/>
+    <w:pPr>
+      <w:tabs>
+        <w:tab w:val="center" w:pos="4680"/>
+        <w:tab w:val="right" w:pos="9360"/>
+      </w:tabs>
+    </w:pPr>
+  </w:style>
+  <w:style w:type="character" w:customStyle="1" w:styleId="HeaderChar">
+    <w:name w:val="Header Char"/>
+    <w:basedOn w:val="DefaultParagraphFont"/>
+    <w:link w:val="Header"/>
+    <w:uiPriority w:val="99"/>
+    <w:rsid w:val="00DF65F3"/>
+  </w:style>
+  <w:style w:type="paragraph" w:styleId="Footer">
+    <w:name w:val="footer"/>
+    <w:basedOn w:val="Normal"/>
+    <w:link w:val="FooterChar"/>
+    <w:uiPriority w:val="99"/>
+    <w:unhideWhenUsed/>
+    <w:rsid w:val="00DF65F3"/>
+    <w:pPr>
+      <w:tabs>
+        <w:tab w:val="center" w:pos="4680"/>
+        <w:tab w:val="right" w:pos="9360"/>
+      </w:tabs>
+    </w:pPr>
+  </w:style>
+  <w:style w:type="character" w:customStyle="1" w:styleId="FooterChar">
+    <w:name w:val="Footer Char"/>
+    <w:basedOn w:val="DefaultParagraphFont"/>
+    <w:link w:val="Footer"/>
+    <w:uiPriority w:val="99"/>
+    <w:rsid w:val="00DF65F3"/>
   </w:style>
 </w:styles>
 </file>
